--- a/docs/phase 2 documentation.docx
+++ b/docs/phase 2 documentation.docx
@@ -432,25 +432,7 @@
           <w:sz w:val="28"/>
           <w:szCs w:val="28"/>
         </w:rPr>
-        <w:t xml:space="preserve">Abdelrahman </w:t>
-      </w:r>
-      <w:proofErr w:type="gramStart"/>
-      <w:r>
-        <w:rPr>
-          <w:rFonts w:asciiTheme="majorBidi" w:hAnsiTheme="majorBidi" w:cstheme="majorBidi"/>
-          <w:sz w:val="28"/>
-          <w:szCs w:val="28"/>
-        </w:rPr>
-        <w:t>Sherif  21</w:t>
-      </w:r>
-      <w:proofErr w:type="gramEnd"/>
-      <w:r>
-        <w:rPr>
-          <w:rFonts w:asciiTheme="majorBidi" w:hAnsiTheme="majorBidi" w:cstheme="majorBidi"/>
-          <w:sz w:val="28"/>
-          <w:szCs w:val="28"/>
-        </w:rPr>
-        <w:t>P0098</w:t>
+        <w:t>Abdelrahman Sherif  21P0098</w:t>
       </w:r>
     </w:p>
     <w:p/>
@@ -461,6 +443,14 @@
     <w:p/>
     <w:sdt>
       <w:sdtPr>
+        <w:rPr>
+          <w:rFonts w:asciiTheme="minorHAnsi" w:eastAsiaTheme="minorHAnsi" w:hAnsiTheme="minorHAnsi" w:cstheme="minorBidi"/>
+          <w:color w:val="auto"/>
+          <w:kern w:val="2"/>
+          <w:sz w:val="22"/>
+          <w:szCs w:val="22"/>
+          <w14:ligatures w14:val="standardContextual"/>
+        </w:rPr>
         <w:id w:val="1763875480"/>
         <w:docPartObj>
           <w:docPartGallery w:val="Table of Contents"/>
@@ -469,15 +459,9 @@
       </w:sdtPr>
       <w:sdtEndPr>
         <w:rPr>
-          <w:rFonts w:asciiTheme="minorHAnsi" w:eastAsiaTheme="minorHAnsi" w:hAnsiTheme="minorHAnsi" w:cstheme="minorBidi"/>
           <w:b/>
           <w:bCs/>
           <w:noProof/>
-          <w:color w:val="auto"/>
-          <w:kern w:val="2"/>
-          <w:sz w:val="22"/>
-          <w:szCs w:val="22"/>
-          <w14:ligatures w14:val="standardContextual"/>
         </w:rPr>
       </w:sdtEndPr>
       <w:sdtContent>
@@ -511,7 +495,7 @@
           <w:r>
             <w:fldChar w:fldCharType="separate"/>
           </w:r>
-          <w:hyperlink w:anchor="_Toc185660423" w:history="1">
+          <w:hyperlink w:anchor="_Toc185712926" w:history="1">
             <w:r>
               <w:rPr>
                 <w:rStyle w:val="Hyperlink"/>
@@ -538,7 +522,7 @@
                 <w:noProof/>
                 <w:webHidden/>
               </w:rPr>
-              <w:instrText xml:space="preserve"> PAGEREF _Toc185660423 \h </w:instrText>
+              <w:instrText xml:space="preserve"> PAGEREF _Toc185712926 \h </w:instrText>
             </w:r>
             <w:r>
               <w:rPr>
@@ -582,7 +566,7 @@
               <w:szCs w:val="24"/>
             </w:rPr>
           </w:pPr>
-          <w:hyperlink w:anchor="_Toc185660424" w:history="1">
+          <w:hyperlink w:anchor="_Toc185712927" w:history="1">
             <w:r>
               <w:rPr>
                 <w:rStyle w:val="Hyperlink"/>
@@ -609,78 +593,7 @@
                 <w:noProof/>
                 <w:webHidden/>
               </w:rPr>
-              <w:instrText xml:space="preserve"> PAGEREF _Toc185660424 \h </w:instrText>
-            </w:r>
-            <w:r>
-              <w:rPr>
-                <w:noProof/>
-                <w:webHidden/>
-              </w:rPr>
-            </w:r>
-            <w:r>
-              <w:rPr>
-                <w:noProof/>
-                <w:webHidden/>
-              </w:rPr>
-              <w:fldChar w:fldCharType="separate"/>
-            </w:r>
-            <w:r>
-              <w:rPr>
-                <w:noProof/>
-                <w:webHidden/>
-              </w:rPr>
-              <w:t>3</w:t>
-            </w:r>
-            <w:r>
-              <w:rPr>
-                <w:noProof/>
-                <w:webHidden/>
-              </w:rPr>
-              <w:fldChar w:fldCharType="end"/>
-            </w:r>
-          </w:hyperlink>
-        </w:p>
-        <w:p>
-          <w:pPr>
-            <w:pStyle w:val="TOC1"/>
-            <w:tabs>
-              <w:tab w:val="right" w:leader="dot" w:pos="10790"/>
-            </w:tabs>
-            <w:rPr>
-              <w:rFonts w:eastAsiaTheme="minorEastAsia"/>
-              <w:noProof/>
-              <w:sz w:val="24"/>
-              <w:szCs w:val="24"/>
-            </w:rPr>
-          </w:pPr>
-          <w:hyperlink w:anchor="_Toc185660425" w:history="1">
-            <w:r>
-              <w:rPr>
-                <w:rStyle w:val="Hyperlink"/>
-                <w:noProof/>
-              </w:rPr>
-              <w:t>Code screenshots and explanation</w:t>
-            </w:r>
-            <w:r>
-              <w:rPr>
-                <w:noProof/>
-                <w:webHidden/>
-              </w:rPr>
-              <w:tab/>
-            </w:r>
-            <w:r>
-              <w:rPr>
-                <w:noProof/>
-                <w:webHidden/>
-              </w:rPr>
-              <w:fldChar w:fldCharType="begin"/>
-            </w:r>
-            <w:r>
-              <w:rPr>
-                <w:noProof/>
-                <w:webHidden/>
-              </w:rPr>
-              <w:instrText xml:space="preserve"> PAGEREF _Toc185660425 \h </w:instrText>
+              <w:instrText xml:space="preserve"> PAGEREF _Toc185712927 \h </w:instrText>
             </w:r>
             <w:r>
               <w:rPr>
@@ -713,21 +626,24 @@
         </w:p>
         <w:p>
           <w:pPr>
-            <w:pStyle w:val="TOC2"/>
+            <w:pStyle w:val="TOC1"/>
             <w:tabs>
               <w:tab w:val="right" w:leader="dot" w:pos="10790"/>
             </w:tabs>
             <w:rPr>
+              <w:rFonts w:eastAsiaTheme="minorEastAsia"/>
               <w:noProof/>
+              <w:sz w:val="24"/>
+              <w:szCs w:val="24"/>
             </w:rPr>
           </w:pPr>
-          <w:hyperlink w:anchor="_Toc185660426" w:history="1">
+          <w:hyperlink w:anchor="_Toc185712928" w:history="1">
             <w:r>
               <w:rPr>
                 <w:rStyle w:val="Hyperlink"/>
                 <w:noProof/>
               </w:rPr>
-              <w:t>UDP transport</w:t>
+              <w:t>Code screenshots and explanation</w:t>
             </w:r>
             <w:r>
               <w:rPr>
@@ -748,7 +664,7 @@
                 <w:noProof/>
                 <w:webHidden/>
               </w:rPr>
-              <w:instrText xml:space="preserve"> PAGEREF _Toc185660426 \h </w:instrText>
+              <w:instrText xml:space="preserve"> PAGEREF _Toc185712928 \h </w:instrText>
             </w:r>
             <w:r>
               <w:rPr>
@@ -786,10 +702,155 @@
               <w:tab w:val="right" w:leader="dot" w:pos="10790"/>
             </w:tabs>
             <w:rPr>
+              <w:rFonts w:eastAsiaTheme="minorEastAsia"/>
               <w:noProof/>
+              <w:sz w:val="24"/>
+              <w:szCs w:val="24"/>
             </w:rPr>
           </w:pPr>
-          <w:hyperlink w:anchor="_Toc185660427" w:history="1">
+          <w:hyperlink w:anchor="_Toc185712929" w:history="1">
+            <w:r>
+              <w:rPr>
+                <w:rStyle w:val="Hyperlink"/>
+                <w:noProof/>
+              </w:rPr>
+              <w:t>UDP transport</w:t>
+            </w:r>
+            <w:r>
+              <w:rPr>
+                <w:noProof/>
+                <w:webHidden/>
+              </w:rPr>
+              <w:tab/>
+            </w:r>
+            <w:r>
+              <w:rPr>
+                <w:noProof/>
+                <w:webHidden/>
+              </w:rPr>
+              <w:fldChar w:fldCharType="begin"/>
+            </w:r>
+            <w:r>
+              <w:rPr>
+                <w:noProof/>
+                <w:webHidden/>
+              </w:rPr>
+              <w:instrText xml:space="preserve"> PAGEREF _Toc185712929 \h </w:instrText>
+            </w:r>
+            <w:r>
+              <w:rPr>
+                <w:noProof/>
+                <w:webHidden/>
+              </w:rPr>
+            </w:r>
+            <w:r>
+              <w:rPr>
+                <w:noProof/>
+                <w:webHidden/>
+              </w:rPr>
+              <w:fldChar w:fldCharType="separate"/>
+            </w:r>
+            <w:r>
+              <w:rPr>
+                <w:noProof/>
+                <w:webHidden/>
+              </w:rPr>
+              <w:t>5</w:t>
+            </w:r>
+            <w:r>
+              <w:rPr>
+                <w:noProof/>
+                <w:webHidden/>
+              </w:rPr>
+              <w:fldChar w:fldCharType="end"/>
+            </w:r>
+          </w:hyperlink>
+        </w:p>
+        <w:p>
+          <w:pPr>
+            <w:pStyle w:val="TOC2"/>
+            <w:tabs>
+              <w:tab w:val="right" w:leader="dot" w:pos="10790"/>
+            </w:tabs>
+            <w:rPr>
+              <w:rFonts w:eastAsiaTheme="minorEastAsia"/>
+              <w:noProof/>
+              <w:sz w:val="24"/>
+              <w:szCs w:val="24"/>
+            </w:rPr>
+          </w:pPr>
+          <w:hyperlink w:anchor="_Toc185712930" w:history="1">
+            <w:r>
+              <w:rPr>
+                <w:rStyle w:val="Hyperlink"/>
+                <w:noProof/>
+              </w:rPr>
+              <w:t>TCP transport</w:t>
+            </w:r>
+            <w:r>
+              <w:rPr>
+                <w:noProof/>
+                <w:webHidden/>
+              </w:rPr>
+              <w:tab/>
+            </w:r>
+            <w:r>
+              <w:rPr>
+                <w:noProof/>
+                <w:webHidden/>
+              </w:rPr>
+              <w:fldChar w:fldCharType="begin"/>
+            </w:r>
+            <w:r>
+              <w:rPr>
+                <w:noProof/>
+                <w:webHidden/>
+              </w:rPr>
+              <w:instrText xml:space="preserve"> PAGEREF _Toc185712930 \h </w:instrText>
+            </w:r>
+            <w:r>
+              <w:rPr>
+                <w:noProof/>
+                <w:webHidden/>
+              </w:rPr>
+            </w:r>
+            <w:r>
+              <w:rPr>
+                <w:noProof/>
+                <w:webHidden/>
+              </w:rPr>
+              <w:fldChar w:fldCharType="separate"/>
+            </w:r>
+            <w:r>
+              <w:rPr>
+                <w:noProof/>
+                <w:webHidden/>
+              </w:rPr>
+              <w:t>7</w:t>
+            </w:r>
+            <w:r>
+              <w:rPr>
+                <w:noProof/>
+                <w:webHidden/>
+              </w:rPr>
+              <w:fldChar w:fldCharType="end"/>
+            </w:r>
+          </w:hyperlink>
+        </w:p>
+        <w:p>
+          <w:pPr>
+            <w:pStyle w:val="TOC2"/>
+            <w:tabs>
+              <w:tab w:val="right" w:leader="dot" w:pos="10790"/>
+            </w:tabs>
+            <w:rPr>
+              <w:rFonts w:eastAsiaTheme="minorEastAsia"/>
+              <w:noProof/>
+              <w:sz w:val="24"/>
+              <w:szCs w:val="24"/>
+            </w:rPr>
+          </w:pPr>
+          <w:hyperlink w:anchor="_Toc185712931" w:history="1">
             <w:r>
               <w:rPr>
                 <w:rStyle w:val="Hyperlink"/>
@@ -816,75 +877,7 @@
                 <w:noProof/>
                 <w:webHidden/>
               </w:rPr>
-              <w:instrText xml:space="preserve"> PAGEREF _Toc185660427 \h </w:instrText>
-            </w:r>
-            <w:r>
-              <w:rPr>
-                <w:noProof/>
-                <w:webHidden/>
-              </w:rPr>
-            </w:r>
-            <w:r>
-              <w:rPr>
-                <w:noProof/>
-                <w:webHidden/>
-              </w:rPr>
-              <w:fldChar w:fldCharType="separate"/>
-            </w:r>
-            <w:r>
-              <w:rPr>
-                <w:noProof/>
-                <w:webHidden/>
-              </w:rPr>
-              <w:t>8</w:t>
-            </w:r>
-            <w:r>
-              <w:rPr>
-                <w:noProof/>
-                <w:webHidden/>
-              </w:rPr>
-              <w:fldChar w:fldCharType="end"/>
-            </w:r>
-          </w:hyperlink>
-        </w:p>
-        <w:p>
-          <w:pPr>
-            <w:pStyle w:val="TOC2"/>
-            <w:tabs>
-              <w:tab w:val="right" w:leader="dot" w:pos="10790"/>
-            </w:tabs>
-            <w:rPr>
-              <w:noProof/>
-            </w:rPr>
-          </w:pPr>
-          <w:hyperlink w:anchor="_Toc185660428" w:history="1">
-            <w:r>
-              <w:rPr>
-                <w:rStyle w:val="Hyperlink"/>
-                <w:noProof/>
-              </w:rPr>
-              <w:t>Main</w:t>
-            </w:r>
-            <w:r>
-              <w:rPr>
-                <w:noProof/>
-                <w:webHidden/>
-              </w:rPr>
-              <w:tab/>
-            </w:r>
-            <w:r>
-              <w:rPr>
-                <w:noProof/>
-                <w:webHidden/>
-              </w:rPr>
-              <w:fldChar w:fldCharType="begin"/>
-            </w:r>
-            <w:r>
-              <w:rPr>
-                <w:noProof/>
-                <w:webHidden/>
-              </w:rPr>
-              <w:instrText xml:space="preserve"> PAGEREF _Toc185660428 \h </w:instrText>
+              <w:instrText xml:space="preserve"> PAGEREF _Toc185712931 \h </w:instrText>
             </w:r>
             <w:r>
               <w:rPr>
@@ -922,16 +915,19 @@
               <w:tab w:val="right" w:leader="dot" w:pos="10790"/>
             </w:tabs>
             <w:rPr>
+              <w:rFonts w:eastAsiaTheme="minorEastAsia"/>
               <w:noProof/>
+              <w:sz w:val="24"/>
+              <w:szCs w:val="24"/>
             </w:rPr>
           </w:pPr>
-          <w:hyperlink w:anchor="_Toc185660429" w:history="1">
+          <w:hyperlink w:anchor="_Toc185712932" w:history="1">
             <w:r>
               <w:rPr>
                 <w:rStyle w:val="Hyperlink"/>
                 <w:noProof/>
               </w:rPr>
-              <w:t>Start DNS server</w:t>
+              <w:t>Main</w:t>
             </w:r>
             <w:r>
               <w:rPr>
@@ -952,7 +948,7 @@
                 <w:noProof/>
                 <w:webHidden/>
               </w:rPr>
-              <w:instrText xml:space="preserve"> PAGEREF _Toc185660429 \h </w:instrText>
+              <w:instrText xml:space="preserve"> PAGEREF _Toc185712932 \h </w:instrText>
             </w:r>
             <w:r>
               <w:rPr>
@@ -990,16 +986,19 @@
               <w:tab w:val="right" w:leader="dot" w:pos="10790"/>
             </w:tabs>
             <w:rPr>
+              <w:rFonts w:eastAsiaTheme="minorEastAsia"/>
               <w:noProof/>
+              <w:sz w:val="24"/>
+              <w:szCs w:val="24"/>
             </w:rPr>
           </w:pPr>
-          <w:hyperlink w:anchor="_Toc185660430" w:history="1">
+          <w:hyperlink w:anchor="_Toc185712933" w:history="1">
             <w:r>
               <w:rPr>
                 <w:rStyle w:val="Hyperlink"/>
                 <w:noProof/>
               </w:rPr>
-              <w:t>Process queries</w:t>
+              <w:t>Start DNS server</w:t>
             </w:r>
             <w:r>
               <w:rPr>
@@ -1020,7 +1019,7 @@
                 <w:noProof/>
                 <w:webHidden/>
               </w:rPr>
-              <w:instrText xml:space="preserve"> PAGEREF _Toc185660430 \h </w:instrText>
+              <w:instrText xml:space="preserve"> PAGEREF _Toc185712933 \h </w:instrText>
             </w:r>
             <w:r>
               <w:rPr>
@@ -1058,16 +1057,19 @@
               <w:tab w:val="right" w:leader="dot" w:pos="10790"/>
             </w:tabs>
             <w:rPr>
+              <w:rFonts w:eastAsiaTheme="minorEastAsia"/>
               <w:noProof/>
+              <w:sz w:val="24"/>
+              <w:szCs w:val="24"/>
             </w:rPr>
           </w:pPr>
-          <w:hyperlink w:anchor="_Toc185660431" w:history="1">
+          <w:hyperlink w:anchor="_Toc185712934" w:history="1">
             <w:r>
               <w:rPr>
                 <w:rStyle w:val="Hyperlink"/>
                 <w:noProof/>
               </w:rPr>
-              <w:t>Resolve query</w:t>
+              <w:t>Process queries</w:t>
             </w:r>
             <w:r>
               <w:rPr>
@@ -1088,7 +1090,7 @@
                 <w:noProof/>
                 <w:webHidden/>
               </w:rPr>
-              <w:instrText xml:space="preserve"> PAGEREF _Toc185660431 \h </w:instrText>
+              <w:instrText xml:space="preserve"> PAGEREF _Toc185712934 \h </w:instrText>
             </w:r>
             <w:r>
               <w:rPr>
@@ -1126,10 +1128,84 @@
               <w:tab w:val="right" w:leader="dot" w:pos="10790"/>
             </w:tabs>
             <w:rPr>
+              <w:rFonts w:eastAsiaTheme="minorEastAsia"/>
               <w:noProof/>
+              <w:sz w:val="24"/>
+              <w:szCs w:val="24"/>
             </w:rPr>
           </w:pPr>
-          <w:hyperlink w:anchor="_Toc185660432" w:history="1">
+          <w:hyperlink w:anchor="_Toc185712935" w:history="1">
+            <w:r>
+              <w:rPr>
+                <w:rStyle w:val="Hyperlink"/>
+                <w:noProof/>
+              </w:rPr>
+              <w:t>Resolve query</w:t>
+            </w:r>
+            <w:r>
+              <w:rPr>
+                <w:noProof/>
+                <w:webHidden/>
+              </w:rPr>
+              <w:tab/>
+            </w:r>
+            <w:r>
+              <w:rPr>
+                <w:noProof/>
+                <w:webHidden/>
+              </w:rPr>
+              <w:fldChar w:fldCharType="begin"/>
+            </w:r>
+            <w:r>
+              <w:rPr>
+                <w:noProof/>
+                <w:webHidden/>
+              </w:rPr>
+              <w:instrText xml:space="preserve"> PAGEREF _Toc185712935 \h </w:instrText>
+            </w:r>
+            <w:r>
+              <w:rPr>
+                <w:noProof/>
+                <w:webHidden/>
+              </w:rPr>
+            </w:r>
+            <w:r>
+              <w:rPr>
+                <w:noProof/>
+                <w:webHidden/>
+              </w:rPr>
+              <w:fldChar w:fldCharType="separate"/>
+            </w:r>
+            <w:r>
+              <w:rPr>
+                <w:noProof/>
+                <w:webHidden/>
+              </w:rPr>
+              <w:t>13</w:t>
+            </w:r>
+            <w:r>
+              <w:rPr>
+                <w:noProof/>
+                <w:webHidden/>
+              </w:rPr>
+              <w:fldChar w:fldCharType="end"/>
+            </w:r>
+          </w:hyperlink>
+        </w:p>
+        <w:p>
+          <w:pPr>
+            <w:pStyle w:val="TOC2"/>
+            <w:tabs>
+              <w:tab w:val="right" w:leader="dot" w:pos="10790"/>
+            </w:tabs>
+            <w:rPr>
+              <w:rFonts w:eastAsiaTheme="minorEastAsia"/>
+              <w:noProof/>
+              <w:sz w:val="24"/>
+              <w:szCs w:val="24"/>
+            </w:rPr>
+          </w:pPr>
+          <w:hyperlink w:anchor="_Toc185712936" w:history="1">
             <w:r>
               <w:rPr>
                 <w:rStyle w:val="Hyperlink"/>
@@ -1156,7 +1232,7 @@
                 <w:noProof/>
                 <w:webHidden/>
               </w:rPr>
-              <w:instrText xml:space="preserve"> PAGEREF _Toc185660432 \h </w:instrText>
+              <w:instrText xml:space="preserve"> PAGEREF _Toc185712936 \h </w:instrText>
             </w:r>
             <w:r>
               <w:rPr>
@@ -1176,7 +1252,7 @@
                 <w:noProof/>
                 <w:webHidden/>
               </w:rPr>
-              <w:t>15</w:t>
+              <w:t>16</w:t>
             </w:r>
             <w:r>
               <w:rPr>
@@ -1200,54 +1276,13 @@
               <w:szCs w:val="24"/>
             </w:rPr>
           </w:pPr>
-          <w:hyperlink w:anchor="_Toc185660433" w:history="1">
+          <w:hyperlink w:anchor="_Toc185712937" w:history="1">
             <w:r>
               <w:rPr>
                 <w:rStyle w:val="Hyperlink"/>
                 <w:noProof/>
               </w:rPr>
-              <w:t xml:space="preserve">Cache </w:t>
-            </w:r>
-            <w:r>
-              <w:rPr>
-                <w:rStyle w:val="Hyperlink"/>
-                <w:noProof/>
-              </w:rPr>
-              <w:drawing>
-                <wp:inline distT="0" distB="0" distL="0" distR="0" wp14:anchorId="46A38582" wp14:editId="0A459C67">
-                  <wp:extent cx="6773220" cy="5039428"/>
-                  <wp:effectExtent l="0" t="0" r="8890" b="8890"/>
-                  <wp:docPr id="1865135904" name="Picture 1" descr="A screenshot of a computer program&#10;&#10;Description automatically generated"/>
-                  <wp:cNvGraphicFramePr>
-                    <a:graphicFrameLocks xmlns:a="http://schemas.openxmlformats.org/drawingml/2006/main" noChangeAspect="1"/>
-                  </wp:cNvGraphicFramePr>
-                  <a:graphic xmlns:a="http://schemas.openxmlformats.org/drawingml/2006/main">
-                    <a:graphicData uri="http://schemas.openxmlformats.org/drawingml/2006/picture">
-                      <pic:pic xmlns:pic="http://schemas.openxmlformats.org/drawingml/2006/picture">
-                        <pic:nvPicPr>
-                          <pic:cNvPr id="336514252" name="Picture 1" descr="A screenshot of a computer program&#10;&#10;Description automatically generated"/>
-                          <pic:cNvPicPr/>
-                        </pic:nvPicPr>
-                        <pic:blipFill>
-                          <a:blip r:embed="rId7"/>
-                          <a:stretch>
-                            <a:fillRect/>
-                          </a:stretch>
-                        </pic:blipFill>
-                        <pic:spPr>
-                          <a:xfrm>
-                            <a:off x="0" y="0"/>
-                            <a:ext cx="6773220" cy="5039428"/>
-                          </a:xfrm>
-                          <a:prstGeom prst="rect">
-                            <a:avLst/>
-                          </a:prstGeom>
-                        </pic:spPr>
-                      </pic:pic>
-                    </a:graphicData>
-                  </a:graphic>
-                </wp:inline>
-              </w:drawing>
+              <w:t>Cache</w:t>
             </w:r>
             <w:r>
               <w:rPr>
@@ -1268,7 +1303,7 @@
                 <w:noProof/>
                 <w:webHidden/>
               </w:rPr>
-              <w:instrText xml:space="preserve"> PAGEREF _Toc185660433 \h </w:instrText>
+              <w:instrText xml:space="preserve"> PAGEREF _Toc185712937 \h </w:instrText>
             </w:r>
             <w:r>
               <w:rPr>
@@ -1288,7 +1323,7 @@
                 <w:noProof/>
                 <w:webHidden/>
               </w:rPr>
-              <w:t>17</w:t>
+              <w:t>19</w:t>
             </w:r>
             <w:r>
               <w:rPr>
@@ -1312,7 +1347,7 @@
               <w:szCs w:val="24"/>
             </w:rPr>
           </w:pPr>
-          <w:hyperlink w:anchor="_Toc185660434" w:history="1">
+          <w:hyperlink w:anchor="_Toc185712938" w:history="1">
             <w:r>
               <w:rPr>
                 <w:rStyle w:val="Hyperlink"/>
@@ -1339,7 +1374,7 @@
                 <w:noProof/>
                 <w:webHidden/>
               </w:rPr>
-              <w:instrText xml:space="preserve"> PAGEREF _Toc185660434 \h </w:instrText>
+              <w:instrText xml:space="preserve"> PAGEREF _Toc185712938 \h </w:instrText>
             </w:r>
             <w:r>
               <w:rPr>
@@ -1359,7 +1394,7 @@
                 <w:noProof/>
                 <w:webHidden/>
               </w:rPr>
-              <w:t>18</w:t>
+              <w:t>21</w:t>
             </w:r>
             <w:r>
               <w:rPr>
@@ -1387,7 +1422,44 @@
       <w:pPr>
         <w:pStyle w:val="Heading1"/>
       </w:pPr>
-      <w:bookmarkStart w:id="0" w:name="_Toc185660423"/>
+    </w:p>
+    <w:p>
+      <w:pPr>
+        <w:pStyle w:val="Heading1"/>
+      </w:pPr>
+    </w:p>
+    <w:p>
+      <w:pPr>
+        <w:pStyle w:val="Heading1"/>
+      </w:pPr>
+    </w:p>
+    <w:p>
+      <w:pPr>
+        <w:pStyle w:val="Heading1"/>
+      </w:pPr>
+    </w:p>
+    <w:p>
+      <w:pPr>
+        <w:pStyle w:val="Heading1"/>
+      </w:pPr>
+    </w:p>
+    <w:p>
+      <w:pPr>
+        <w:pStyle w:val="Heading1"/>
+      </w:pPr>
+    </w:p>
+    <w:p>
+      <w:pPr>
+        <w:pStyle w:val="Heading1"/>
+      </w:pPr>
+    </w:p>
+    <w:p/>
+    <w:p/>
+    <w:p>
+      <w:pPr>
+        <w:pStyle w:val="Heading1"/>
+      </w:pPr>
+      <w:bookmarkStart w:id="0" w:name="_Toc185712926"/>
       <w:r>
         <w:lastRenderedPageBreak/>
         <w:t>Phase 2: Basic Client-Server Setup</w:t>
@@ -1579,18 +1651,39 @@
           <w:rStyle w:val="Heading1Char"/>
         </w:rPr>
       </w:pPr>
-      <w:bookmarkStart w:id="1" w:name="_Toc185660424"/>
-      <w:r>
+    </w:p>
+    <w:p>
+      <w:pPr>
         <w:rPr>
           <w:rStyle w:val="Heading1Char"/>
         </w:rPr>
+      </w:pPr>
+    </w:p>
+    <w:p>
+      <w:pPr>
+        <w:rPr>
+          <w:rStyle w:val="Heading1Char"/>
+        </w:rPr>
+      </w:pPr>
+    </w:p>
+    <w:p>
+      <w:pPr>
+        <w:rPr>
+          <w:rStyle w:val="Heading1Char"/>
+        </w:rPr>
+      </w:pPr>
+      <w:bookmarkStart w:id="1" w:name="_Toc185712927"/>
+      <w:r>
+        <w:rPr>
+          <w:rStyle w:val="Heading1Char"/>
+        </w:rPr>
+        <w:lastRenderedPageBreak/>
         <w:t>Server and Client Information</w:t>
       </w:r>
       <w:bookmarkEnd w:id="1"/>
     </w:p>
     <w:p>
       <w:r>
-        <w:lastRenderedPageBreak/>
         <w:br/>
       </w:r>
       <w:r>
@@ -1600,6 +1693,9 @@
         <w:br/>
       </w:r>
       <w:r>
+        <w:rPr>
+          <w:noProof/>
+        </w:rPr>
         <w:drawing>
           <wp:inline distT="0" distB="0" distL="0" distR="0" wp14:anchorId="67340095" wp14:editId="639BDDA3">
             <wp:extent cx="4572000" cy="4506383"/>
@@ -1616,7 +1712,7 @@
                     <pic:cNvPicPr/>
                   </pic:nvPicPr>
                   <pic:blipFill>
-                    <a:blip r:embed="rId8"/>
+                    <a:blip r:embed="rId7"/>
                     <a:stretch>
                       <a:fillRect/>
                     </a:stretch>
@@ -1639,35 +1735,19 @@
     </w:p>
     <w:p>
       <w:r>
-        <w:t>Server listens on port 1053 for DNS requests</w:t>
-      </w:r>
-      <w:r>
-        <w:t xml:space="preserve">. When using </w:t>
-      </w:r>
-      <w:proofErr w:type="spellStart"/>
-      <w:r>
-        <w:t>nslookup</w:t>
-      </w:r>
-      <w:proofErr w:type="spellEnd"/>
-      <w:r>
-        <w:t xml:space="preserve"> from client side, the flag -port=1053 should be used.</w:t>
-      </w:r>
-    </w:p>
-    <w:p>
-      <w:r>
-        <w:t xml:space="preserve">Client is a </w:t>
-      </w:r>
-      <w:proofErr w:type="spellStart"/>
-      <w:r>
-        <w:t>linux</w:t>
-      </w:r>
-      <w:proofErr w:type="spellEnd"/>
-      <w:r>
-        <w:t xml:space="preserve"> virtual machine with IP address 127.0.1.1</w:t>
-      </w:r>
-    </w:p>
-    <w:p>
-      <w:r>
+        <w:t>Server listens on port 1053 for DNS requests. When using nslookup from client side, the flag -port=1053 should be used.</w:t>
+      </w:r>
+    </w:p>
+    <w:p>
+      <w:r>
+        <w:t>Client is a linux virtual machine with IP address 127.0.1.1</w:t>
+      </w:r>
+    </w:p>
+    <w:p>
+      <w:r>
+        <w:rPr>
+          <w:noProof/>
+        </w:rPr>
         <w:drawing>
           <wp:inline distT="0" distB="0" distL="0" distR="0" wp14:anchorId="2C5C9A84" wp14:editId="77A09031">
             <wp:extent cx="5772956" cy="390580"/>
@@ -1684,7 +1764,7 @@
                     <pic:cNvPicPr/>
                   </pic:nvPicPr>
                   <pic:blipFill>
-                    <a:blip r:embed="rId9"/>
+                    <a:blip r:embed="rId8"/>
                     <a:stretch>
                       <a:fillRect/>
                     </a:stretch>
@@ -1751,11 +1831,12 @@
           <w:rStyle w:val="Heading1Char"/>
         </w:rPr>
       </w:pPr>
-      <w:bookmarkStart w:id="2" w:name="_Toc185660425"/>
+      <w:bookmarkStart w:id="2" w:name="_Toc185712928"/>
       <w:r>
         <w:rPr>
           <w:rStyle w:val="Heading1Char"/>
         </w:rPr>
+        <w:lastRenderedPageBreak/>
         <w:t xml:space="preserve">Code screenshots and </w:t>
       </w:r>
       <w:r>
@@ -1771,10 +1852,9 @@
         <w:rPr>
           <w:rStyle w:val="Heading1Char"/>
         </w:rPr>
-        <w:lastRenderedPageBreak/>
         <w:br/>
       </w:r>
-      <w:bookmarkStart w:id="3" w:name="_Toc185660426"/>
+      <w:bookmarkStart w:id="3" w:name="_Toc185712929"/>
       <w:r>
         <w:rPr>
           <w:rStyle w:val="Heading2Char"/>
@@ -1786,6 +1866,9 @@
         <w:br/>
       </w:r>
       <w:r>
+        <w:rPr>
+          <w:noProof/>
+        </w:rPr>
         <w:drawing>
           <wp:inline distT="0" distB="0" distL="0" distR="0" wp14:anchorId="4FEFABCE" wp14:editId="5C519AB2">
             <wp:extent cx="4114800" cy="3508409"/>
@@ -1802,7 +1885,7 @@
                     <pic:cNvPicPr/>
                   </pic:nvPicPr>
                   <pic:blipFill>
-                    <a:blip r:embed="rId10"/>
+                    <a:blip r:embed="rId9"/>
                     <a:stretch>
                       <a:fillRect/>
                     </a:stretch>
@@ -1835,124 +1918,88 @@
           <w:b/>
           <w:bCs/>
         </w:rPr>
-        <w:t>    def __</w:t>
-      </w:r>
-      <w:proofErr w:type="spellStart"/>
+        <w:t>    def __init__(self, port, queue):</w:t>
+      </w:r>
+    </w:p>
+    <w:p>
+      <w:r>
+        <w:t>This is the class constructor, initializing the UDP transport service.</w:t>
+      </w:r>
+    </w:p>
+    <w:p>
+      <w:pPr>
+        <w:numPr>
+          <w:ilvl w:val="0"/>
+          <w:numId w:val="5"/>
+        </w:numPr>
+      </w:pPr>
       <w:r>
         <w:rPr>
           <w:b/>
           <w:bCs/>
         </w:rPr>
-        <w:t>init</w:t>
-      </w:r>
-      <w:proofErr w:type="spellEnd"/>
+        <w:t>port</w:t>
+      </w:r>
+      <w:r>
+        <w:t>: The port on which the UDP server will listen.</w:t>
+      </w:r>
+    </w:p>
+    <w:p>
+      <w:pPr>
+        <w:numPr>
+          <w:ilvl w:val="0"/>
+          <w:numId w:val="5"/>
+        </w:numPr>
+      </w:pPr>
       <w:r>
         <w:rPr>
           <w:b/>
           <w:bCs/>
         </w:rPr>
-        <w:t>_</w:t>
-      </w:r>
-      <w:proofErr w:type="gramStart"/>
+        <w:t>queue</w:t>
+      </w:r>
+      <w:r>
+        <w:t>: A queue to pass parsed DNS query data for further processing.</w:t>
+      </w:r>
+    </w:p>
+    <w:p>
+      <w:pPr>
+        <w:numPr>
+          <w:ilvl w:val="0"/>
+          <w:numId w:val="5"/>
+        </w:numPr>
+      </w:pPr>
       <w:r>
         <w:rPr>
           <w:b/>
           <w:bCs/>
         </w:rPr>
-        <w:t>_(</w:t>
-      </w:r>
-      <w:proofErr w:type="gramEnd"/>
-      <w:r>
+        <w:t>self.server</w:t>
+      </w:r>
+      <w:r>
+        <w:t>: Initially set to None, it will later hold the UDP socket.</w:t>
+      </w:r>
+    </w:p>
+    <w:p/>
+    <w:p>
+      <w:pPr>
         <w:rPr>
           <w:b/>
           <w:bCs/>
         </w:rPr>
-        <w:t>self, port, queue):</w:t>
-      </w:r>
-    </w:p>
-    <w:p>
-      <w:r>
-        <w:t>This is the class constructor, initializing the UDP transport service.</w:t>
-      </w:r>
-    </w:p>
-    <w:p>
-      <w:pPr>
-        <w:numPr>
-          <w:ilvl w:val="0"/>
-          <w:numId w:val="5"/>
-        </w:numPr>
       </w:pPr>
       <w:r>
         <w:rPr>
           <w:b/>
           <w:bCs/>
         </w:rPr>
-        <w:t>port</w:t>
-      </w:r>
-      <w:r>
-        <w:t>: The port on which the UDP server will listen.</w:t>
-      </w:r>
-    </w:p>
-    <w:p>
-      <w:pPr>
-        <w:numPr>
-          <w:ilvl w:val="0"/>
-          <w:numId w:val="5"/>
-        </w:numPr>
-      </w:pPr>
+        <w:t xml:space="preserve">def </w:t>
+      </w:r>
       <w:r>
         <w:rPr>
           <w:b/>
           <w:bCs/>
         </w:rPr>
-        <w:t>queue</w:t>
-      </w:r>
-      <w:r>
-        <w:t>: A queue to pass parsed DNS query data for further processing.</w:t>
-      </w:r>
-    </w:p>
-    <w:p>
-      <w:pPr>
-        <w:numPr>
-          <w:ilvl w:val="0"/>
-          <w:numId w:val="5"/>
-        </w:numPr>
-      </w:pPr>
-      <w:proofErr w:type="spellStart"/>
-      <w:proofErr w:type="gramStart"/>
-      <w:r>
-        <w:rPr>
-          <w:b/>
-          <w:bCs/>
-        </w:rPr>
-        <w:t>self.server</w:t>
-      </w:r>
-      <w:proofErr w:type="spellEnd"/>
-      <w:proofErr w:type="gramEnd"/>
-      <w:r>
-        <w:t>: Initially set to None, it will later hold the UDP socket.</w:t>
-      </w:r>
-    </w:p>
-    <w:p/>
-    <w:p>
-      <w:pPr>
-        <w:rPr>
-          <w:b/>
-          <w:bCs/>
-        </w:rPr>
-      </w:pPr>
-      <w:r>
-        <w:rPr>
-          <w:b/>
-          <w:bCs/>
-        </w:rPr>
-        <w:t xml:space="preserve">def </w:t>
-      </w:r>
-      <w:r>
-        <w:rPr>
-          <w:b/>
-          <w:bCs/>
-        </w:rPr>
         <w:t>listen(self)</w:t>
       </w:r>
     </w:p>
@@ -1969,28 +2016,7 @@
         </w:numPr>
       </w:pPr>
       <w:r>
-        <w:t>Creates a UDP socket (</w:t>
-      </w:r>
-      <w:proofErr w:type="spellStart"/>
-      <w:r>
-        <w:t>socket.AF_INET</w:t>
-      </w:r>
-      <w:proofErr w:type="spellEnd"/>
-      <w:r>
-        <w:t xml:space="preserve"> for IPv4, </w:t>
-      </w:r>
-      <w:proofErr w:type="spellStart"/>
-      <w:proofErr w:type="gramStart"/>
-      <w:r>
-        <w:t>socket.SOCK</w:t>
-      </w:r>
-      <w:proofErr w:type="gramEnd"/>
-      <w:r>
-        <w:t>_DGRAM</w:t>
-      </w:r>
-      <w:proofErr w:type="spellEnd"/>
-      <w:r>
-        <w:t xml:space="preserve"> for UDP).</w:t>
+        <w:t>Creates a UDP socket (socket.AF_INET for IPv4, socket.SOCK_DGRAM for UDP).</w:t>
       </w:r>
     </w:p>
     <w:p>
@@ -2012,25 +2038,7 @@
         </w:numPr>
       </w:pPr>
       <w:r>
-        <w:t xml:space="preserve">Retrieves the server's IP address using </w:t>
-      </w:r>
-      <w:proofErr w:type="spellStart"/>
-      <w:proofErr w:type="gramStart"/>
-      <w:r>
-        <w:t>socket.gethostbyname</w:t>
-      </w:r>
-      <w:proofErr w:type="spellEnd"/>
-      <w:proofErr w:type="gramEnd"/>
-      <w:r>
-        <w:t>(</w:t>
-      </w:r>
-      <w:proofErr w:type="spellStart"/>
-      <w:r>
-        <w:t>socket.gethostname</w:t>
-      </w:r>
-      <w:proofErr w:type="spellEnd"/>
-      <w:r>
-        <w:t>()).</w:t>
+        <w:t>Retrieves the server's IP address using socket.gethostbyname(socket.gethostname()).</w:t>
       </w:r>
     </w:p>
     <w:p>
@@ -2052,20 +2060,15 @@
         </w:numPr>
       </w:pPr>
       <w:r>
-        <w:t>Spawns a daemon thread to handle incoming requests using _</w:t>
-      </w:r>
-      <w:proofErr w:type="spellStart"/>
-      <w:r>
-        <w:t>handle_queries</w:t>
-      </w:r>
-      <w:proofErr w:type="spellEnd"/>
-      <w:r>
-        <w:t>.</w:t>
+        <w:t>Spawns a daemon thread to handle incoming requests using _handle_queries.</w:t>
       </w:r>
     </w:p>
     <w:p/>
     <w:p>
       <w:r>
+        <w:rPr>
+          <w:noProof/>
+        </w:rPr>
         <w:lastRenderedPageBreak/>
         <w:drawing>
           <wp:inline distT="0" distB="0" distL="0" distR="0" wp14:anchorId="4EF8DB62" wp14:editId="51D7577D">
@@ -2083,7 +2086,7 @@
                     <pic:cNvPicPr/>
                   </pic:nvPicPr>
                   <pic:blipFill>
-                    <a:blip r:embed="rId11"/>
+                    <a:blip r:embed="rId10"/>
                     <a:stretch>
                       <a:fillRect/>
                     </a:stretch>
@@ -2116,95 +2119,58 @@
           <w:b/>
           <w:bCs/>
         </w:rPr>
-        <w:t>_</w:t>
-      </w:r>
-      <w:proofErr w:type="spellStart"/>
-      <w:r>
+        <w:t>_handle_queries(self)</w:t>
+      </w:r>
+    </w:p>
+    <w:p>
+      <w:r>
+        <w:t>Continuously listens for incoming DNS queries on the UDP socket.</w:t>
+      </w:r>
+    </w:p>
+    <w:p>
+      <w:pPr>
+        <w:numPr>
+          <w:ilvl w:val="0"/>
+          <w:numId w:val="7"/>
+        </w:numPr>
+      </w:pPr>
+      <w:r>
+        <w:t>Enters an infinite loop (while True) to receive data from the socket using recvfrom.</w:t>
+      </w:r>
+    </w:p>
+    <w:p>
+      <w:pPr>
+        <w:numPr>
+          <w:ilvl w:val="0"/>
+          <w:numId w:val="7"/>
+        </w:numPr>
+      </w:pPr>
+      <w:r>
+        <w:t>When data is received, spawns a new daemon thread to process the query with _handle_udp_query.</w:t>
+      </w:r>
+    </w:p>
+    <w:p>
+      <w:pPr>
+        <w:numPr>
+          <w:ilvl w:val="0"/>
+          <w:numId w:val="7"/>
+        </w:numPr>
+      </w:pPr>
+      <w:r>
+        <w:t>If an error occurs while reading from the socket, logs the exception.</w:t>
+      </w:r>
+    </w:p>
+    <w:p>
+      <w:pPr>
         <w:rPr>
           <w:b/>
           <w:bCs/>
         </w:rPr>
-        <w:t>handle_queries</w:t>
-      </w:r>
-      <w:proofErr w:type="spellEnd"/>
-      <w:r>
-        <w:rPr>
-          <w:b/>
-          <w:bCs/>
-        </w:rPr>
-        <w:t>(self)</w:t>
-      </w:r>
-    </w:p>
-    <w:p>
-      <w:r>
-        <w:t>Continuously listens for incoming DNS queries on the UDP socket.</w:t>
-      </w:r>
-    </w:p>
-    <w:p>
-      <w:pPr>
-        <w:numPr>
-          <w:ilvl w:val="0"/>
-          <w:numId w:val="7"/>
-        </w:numPr>
-      </w:pPr>
-      <w:r>
-        <w:t xml:space="preserve">Enters an infinite loop (while True) to receive data from the socket using </w:t>
-      </w:r>
-      <w:proofErr w:type="spellStart"/>
-      <w:r>
-        <w:t>recvfrom</w:t>
-      </w:r>
-      <w:proofErr w:type="spellEnd"/>
-      <w:r>
-        <w:t>.</w:t>
-      </w:r>
-    </w:p>
-    <w:p>
-      <w:pPr>
-        <w:numPr>
-          <w:ilvl w:val="0"/>
-          <w:numId w:val="7"/>
-        </w:numPr>
-      </w:pPr>
-      <w:r>
-        <w:t>When data is received, spawns a new daemon thread to process the query with _</w:t>
-      </w:r>
-      <w:proofErr w:type="spellStart"/>
-      <w:r>
-        <w:t>handle_udp_query</w:t>
-      </w:r>
-      <w:proofErr w:type="spellEnd"/>
-      <w:r>
-        <w:t>.</w:t>
-      </w:r>
-    </w:p>
-    <w:p>
-      <w:pPr>
-        <w:numPr>
-          <w:ilvl w:val="0"/>
-          <w:numId w:val="7"/>
-        </w:numPr>
-      </w:pPr>
-      <w:r>
-        <w:t xml:space="preserve">If an error occurs while reading from the socket, </w:t>
-      </w:r>
-      <w:proofErr w:type="gramStart"/>
-      <w:r>
-        <w:t>logs</w:t>
-      </w:r>
-      <w:proofErr w:type="gramEnd"/>
-      <w:r>
-        <w:t xml:space="preserve"> the exception.</w:t>
-      </w:r>
-    </w:p>
-    <w:p>
-      <w:pPr>
-        <w:rPr>
-          <w:b/>
-          <w:bCs/>
-        </w:rPr>
-      </w:pPr>
-      <w:r>
+      </w:pPr>
+      <w:r>
+        <w:rPr>
+          <w:noProof/>
+        </w:rPr>
         <w:drawing>
           <wp:inline distT="0" distB="0" distL="0" distR="0" wp14:anchorId="3E338C01" wp14:editId="35834A18">
             <wp:extent cx="6858000" cy="2225675"/>
@@ -2221,7 +2187,7 @@
                     <pic:cNvPicPr/>
                   </pic:nvPicPr>
                   <pic:blipFill>
-                    <a:blip r:embed="rId12"/>
+                    <a:blip r:embed="rId11"/>
                     <a:stretch>
                       <a:fillRect/>
                     </a:stretch>
@@ -2246,317 +2212,725 @@
           <w:b/>
           <w:bCs/>
         </w:rPr>
-        <w:t>_</w:t>
-      </w:r>
-      <w:proofErr w:type="spellStart"/>
-      <w:r>
+        <w:t>_handle_udp_query(self, query_data, client_addr)</w:t>
+      </w:r>
+    </w:p>
+    <w:p>
+      <w:r>
+        <w:t>Processes individual DNS queries.</w:t>
+      </w:r>
+    </w:p>
+    <w:p>
+      <w:pPr>
+        <w:numPr>
+          <w:ilvl w:val="0"/>
+          <w:numId w:val="8"/>
+        </w:numPr>
+      </w:pPr>
+      <w:r>
+        <w:t>Logs the raw query data.</w:t>
+      </w:r>
+    </w:p>
+    <w:p>
+      <w:pPr>
+        <w:numPr>
+          <w:ilvl w:val="0"/>
+          <w:numId w:val="8"/>
+        </w:numPr>
+      </w:pPr>
+      <w:r>
+        <w:t>Attempts to parse the query using a helper function (parse_dns_query) that extracts:</w:t>
+      </w:r>
+    </w:p>
+    <w:p>
+      <w:pPr>
+        <w:numPr>
+          <w:ilvl w:val="1"/>
+          <w:numId w:val="8"/>
+        </w:numPr>
+      </w:pPr>
+      <w:r>
+        <w:t>transaction_id: Identifies the query for matching responses.</w:t>
+      </w:r>
+    </w:p>
+    <w:p>
+      <w:pPr>
+        <w:numPr>
+          <w:ilvl w:val="1"/>
+          <w:numId w:val="8"/>
+        </w:numPr>
+      </w:pPr>
+      <w:r>
+        <w:t>domain_name: The domain being queried.</w:t>
+      </w:r>
+    </w:p>
+    <w:p>
+      <w:pPr>
+        <w:numPr>
+          <w:ilvl w:val="1"/>
+          <w:numId w:val="8"/>
+        </w:numPr>
+      </w:pPr>
+      <w:r>
+        <w:t>qtype: The type of query (e.g., A, NS, MX).</w:t>
+      </w:r>
+    </w:p>
+    <w:p>
+      <w:pPr>
+        <w:numPr>
+          <w:ilvl w:val="1"/>
+          <w:numId w:val="8"/>
+        </w:numPr>
+      </w:pPr>
+      <w:r>
+        <w:t>qclass: The class of the query (commonly IN for internet).</w:t>
+      </w:r>
+    </w:p>
+    <w:p>
+      <w:pPr>
+        <w:numPr>
+          <w:ilvl w:val="0"/>
+          <w:numId w:val="8"/>
+        </w:numPr>
+      </w:pPr>
+      <w:r>
+        <w:t>Logs the parsed query details.</w:t>
+      </w:r>
+    </w:p>
+    <w:p>
+      <w:pPr>
+        <w:numPr>
+          <w:ilvl w:val="0"/>
+          <w:numId w:val="8"/>
+        </w:numPr>
+      </w:pPr>
+      <w:r>
+        <w:t>Places a dictionary with the parsed query information into the queue, including:</w:t>
+      </w:r>
+    </w:p>
+    <w:p>
+      <w:pPr>
+        <w:numPr>
+          <w:ilvl w:val="1"/>
+          <w:numId w:val="8"/>
+        </w:numPr>
+      </w:pPr>
+      <w:r>
+        <w:t>A respond lambda function to send a response back to the client.</w:t>
+      </w:r>
+    </w:p>
+    <w:p>
+      <w:pPr>
+        <w:numPr>
+          <w:ilvl w:val="1"/>
+          <w:numId w:val="8"/>
+        </w:numPr>
+      </w:pPr>
+      <w:r>
+        <w:t>The raw_query for reference or retransmission.</w:t>
+      </w:r>
+    </w:p>
+    <w:p>
+      <w:pPr>
+        <w:numPr>
+          <w:ilvl w:val="0"/>
+          <w:numId w:val="8"/>
+        </w:numPr>
+      </w:pPr>
+      <w:r>
+        <w:t>Logs any error encountered during query parsing.</w:t>
+      </w:r>
+    </w:p>
+    <w:p>
+      <w:pPr>
         <w:rPr>
           <w:b/>
           <w:bCs/>
         </w:rPr>
-        <w:t>handle_udp_</w:t>
-      </w:r>
-      <w:proofErr w:type="gramStart"/>
+      </w:pPr>
       <w:r>
         <w:rPr>
           <w:b/>
           <w:bCs/>
         </w:rPr>
-        <w:t>query</w:t>
-      </w:r>
-      <w:proofErr w:type="spellEnd"/>
+        <w:lastRenderedPageBreak/>
+        <w:t>close(self)</w:t>
+      </w:r>
+    </w:p>
+    <w:p>
+      <w:r>
+        <w:t>Gracefully shuts down the UDP server.</w:t>
+      </w:r>
+    </w:p>
+    <w:p>
+      <w:pPr>
+        <w:numPr>
+          <w:ilvl w:val="0"/>
+          <w:numId w:val="9"/>
+        </w:numPr>
+      </w:pPr>
+      <w:r>
+        <w:t>Checks if the server is initialized.</w:t>
+      </w:r>
+    </w:p>
+    <w:p>
+      <w:pPr>
+        <w:numPr>
+          <w:ilvl w:val="0"/>
+          <w:numId w:val="9"/>
+        </w:numPr>
+      </w:pPr>
+      <w:r>
+        <w:t>Closes the UDP socket.</w:t>
+      </w:r>
+    </w:p>
+    <w:p>
+      <w:pPr>
+        <w:numPr>
+          <w:ilvl w:val="0"/>
+          <w:numId w:val="9"/>
+        </w:numPr>
+      </w:pPr>
+      <w:r>
+        <w:t>Logs a message indicating that the transport has been closed.</w:t>
+      </w:r>
+    </w:p>
+    <w:p>
+      <w:pPr>
+        <w:rPr>
+          <w:rStyle w:val="Heading1Char"/>
+        </w:rPr>
+      </w:pPr>
+    </w:p>
+    <w:p>
+      <w:pPr>
+        <w:rPr>
+          <w:rStyle w:val="Heading1Char"/>
+        </w:rPr>
+      </w:pPr>
+    </w:p>
+    <w:p>
+      <w:pPr>
+        <w:pStyle w:val="Heading2"/>
+      </w:pPr>
+      <w:bookmarkStart w:id="4" w:name="_Toc185712930"/>
+      <w:r>
+        <w:t xml:space="preserve">TCP </w:t>
+      </w:r>
+      <w:r>
+        <w:t>transport</w:t>
+      </w:r>
+      <w:bookmarkEnd w:id="4"/>
+    </w:p>
+    <w:p>
+      <w:r>
+        <w:t>The tcp_transport.py file handles DNS queries over TCP. It creates a server that listens for incoming connections, processes client queries, and sends responses.</w:t>
+      </w:r>
+    </w:p>
+    <w:p/>
+    <w:p>
+      <w:pPr>
+        <w:rPr>
+          <w:lang w:val="en-GB"/>
+        </w:rPr>
+      </w:pPr>
       <w:r>
         <w:rPr>
           <w:b/>
           <w:bCs/>
-        </w:rPr>
-        <w:t>(</w:t>
-      </w:r>
-      <w:proofErr w:type="gramEnd"/>
+          <w:lang w:val="en-GB"/>
+        </w:rPr>
+        <w:t>Initialize (__</w:t>
+      </w:r>
+      <w:proofErr w:type="spellStart"/>
       <w:r>
         <w:rPr>
           <w:b/>
           <w:bCs/>
-        </w:rPr>
-        <w:t xml:space="preserve">self, </w:t>
-      </w:r>
-      <w:proofErr w:type="spellStart"/>
+          <w:lang w:val="en-GB"/>
+        </w:rPr>
+        <w:t>init</w:t>
+      </w:r>
+      <w:proofErr w:type="spellEnd"/>
       <w:r>
         <w:rPr>
           <w:b/>
           <w:bCs/>
-        </w:rPr>
-        <w:t>query_data</w:t>
-      </w:r>
-      <w:proofErr w:type="spellEnd"/>
+          <w:lang w:val="en-GB"/>
+        </w:rPr>
+        <w:t>__</w:t>
+      </w:r>
+      <w:proofErr w:type="gramStart"/>
       <w:r>
         <w:rPr>
           <w:b/>
           <w:bCs/>
-        </w:rPr>
-        <w:t xml:space="preserve">, </w:t>
-      </w:r>
-      <w:proofErr w:type="spellStart"/>
+          <w:lang w:val="en-GB"/>
+        </w:rPr>
+        <w:t>)</w:t>
+      </w:r>
       <w:r>
         <w:rPr>
           <w:b/>
           <w:bCs/>
-        </w:rPr>
-        <w:t>client_addr</w:t>
-      </w:r>
-      <w:proofErr w:type="spellEnd"/>
+          <w:lang w:val="en-GB"/>
+        </w:rPr>
+        <w:t xml:space="preserve"> </w:t>
+      </w:r>
+      <w:r>
+        <w:rPr>
+          <w:lang w:val="en-GB"/>
+        </w:rPr>
+        <w:t>:</w:t>
+      </w:r>
+      <w:proofErr w:type="gramEnd"/>
+      <w:r>
+        <w:rPr>
+          <w:lang w:val="en-GB"/>
+        </w:rPr>
+        <w:t xml:space="preserve"> Sets up the server with a port and a queue for query processing.</w:t>
+      </w:r>
+    </w:p>
+    <w:p>
+      <w:pPr>
+        <w:rPr>
+          <w:lang w:val="en-GB"/>
+        </w:rPr>
+      </w:pPr>
       <w:r>
         <w:rPr>
           <w:b/>
           <w:bCs/>
-        </w:rPr>
-        <w:t>)</w:t>
-      </w:r>
-    </w:p>
-    <w:p>
-      <w:r>
-        <w:t>Processes individual DNS queries.</w:t>
-      </w:r>
-    </w:p>
-    <w:p>
-      <w:pPr>
-        <w:numPr>
-          <w:ilvl w:val="0"/>
-          <w:numId w:val="8"/>
-        </w:numPr>
-      </w:pPr>
-      <w:r>
-        <w:t>Logs the raw query data.</w:t>
-      </w:r>
-    </w:p>
-    <w:p>
-      <w:pPr>
-        <w:numPr>
-          <w:ilvl w:val="0"/>
-          <w:numId w:val="8"/>
-        </w:numPr>
-      </w:pPr>
-      <w:r>
-        <w:t>Attempts to parse the query using a helper function (</w:t>
-      </w:r>
-      <w:proofErr w:type="spellStart"/>
-      <w:r>
-        <w:t>parse_dns_query</w:t>
-      </w:r>
-      <w:proofErr w:type="spellEnd"/>
-      <w:r>
-        <w:t>) that extracts:</w:t>
-      </w:r>
-    </w:p>
-    <w:p>
-      <w:pPr>
-        <w:numPr>
-          <w:ilvl w:val="1"/>
-          <w:numId w:val="8"/>
-        </w:numPr>
-      </w:pPr>
-      <w:proofErr w:type="spellStart"/>
-      <w:r>
-        <w:t>transaction_id</w:t>
-      </w:r>
-      <w:proofErr w:type="spellEnd"/>
-      <w:r>
-        <w:t>: Identifies the query for matching responses.</w:t>
-      </w:r>
-    </w:p>
-    <w:p>
-      <w:pPr>
-        <w:numPr>
-          <w:ilvl w:val="1"/>
-          <w:numId w:val="8"/>
-        </w:numPr>
-      </w:pPr>
-      <w:proofErr w:type="spellStart"/>
-      <w:r>
-        <w:t>domain_name</w:t>
-      </w:r>
-      <w:proofErr w:type="spellEnd"/>
-      <w:r>
-        <w:t>: The domain being queried.</w:t>
-      </w:r>
-    </w:p>
-    <w:p>
-      <w:pPr>
-        <w:numPr>
-          <w:ilvl w:val="1"/>
-          <w:numId w:val="8"/>
-        </w:numPr>
-      </w:pPr>
-      <w:proofErr w:type="spellStart"/>
-      <w:r>
-        <w:t>qtype</w:t>
-      </w:r>
-      <w:proofErr w:type="spellEnd"/>
-      <w:r>
-        <w:t>: The type of query (e.g., A, NS, MX).</w:t>
-      </w:r>
-    </w:p>
-    <w:p>
-      <w:pPr>
-        <w:numPr>
-          <w:ilvl w:val="1"/>
-          <w:numId w:val="8"/>
-        </w:numPr>
-      </w:pPr>
-      <w:proofErr w:type="spellStart"/>
-      <w:r>
-        <w:t>qclass</w:t>
-      </w:r>
-      <w:proofErr w:type="spellEnd"/>
-      <w:r>
-        <w:t>: The class of the query (commonly IN for internet).</w:t>
-      </w:r>
-    </w:p>
-    <w:p>
-      <w:pPr>
-        <w:numPr>
-          <w:ilvl w:val="0"/>
-          <w:numId w:val="8"/>
-        </w:numPr>
-      </w:pPr>
-      <w:r>
-        <w:t>Logs the parsed query details.</w:t>
-      </w:r>
-    </w:p>
-    <w:p>
-      <w:pPr>
-        <w:numPr>
-          <w:ilvl w:val="0"/>
-          <w:numId w:val="8"/>
-        </w:numPr>
-      </w:pPr>
-      <w:r>
-        <w:t>Places a dictionary with the parsed query information into the queue, including:</w:t>
-      </w:r>
-    </w:p>
-    <w:p>
-      <w:pPr>
-        <w:numPr>
-          <w:ilvl w:val="1"/>
-          <w:numId w:val="8"/>
-        </w:numPr>
-      </w:pPr>
-      <w:r>
-        <w:t>A respond lambda function to send a response back to the client.</w:t>
-      </w:r>
-    </w:p>
-    <w:p>
-      <w:pPr>
-        <w:numPr>
-          <w:ilvl w:val="1"/>
-          <w:numId w:val="8"/>
-        </w:numPr>
-      </w:pPr>
-      <w:r>
-        <w:t xml:space="preserve">The </w:t>
-      </w:r>
-      <w:proofErr w:type="spellStart"/>
-      <w:r>
-        <w:t>raw_query</w:t>
-      </w:r>
-      <w:proofErr w:type="spellEnd"/>
-      <w:r>
-        <w:t xml:space="preserve"> for reference or retransmission.</w:t>
-      </w:r>
-    </w:p>
-    <w:p>
-      <w:pPr>
-        <w:numPr>
-          <w:ilvl w:val="0"/>
-          <w:numId w:val="8"/>
-        </w:numPr>
-      </w:pPr>
-      <w:r>
-        <w:t>Logs any error encountered during query parsing.</w:t>
-      </w:r>
-    </w:p>
-    <w:p>
-      <w:pPr>
+          <w:lang w:val="en-GB"/>
+        </w:rPr>
+        <w:t>Start Server (listen</w:t>
+      </w:r>
+      <w:proofErr w:type="gramStart"/>
+      <w:r>
         <w:rPr>
           <w:b/>
           <w:bCs/>
-        </w:rPr>
-      </w:pPr>
+          <w:lang w:val="en-GB"/>
+        </w:rPr>
+        <w:t>)</w:t>
+      </w:r>
       <w:r>
         <w:rPr>
           <w:b/>
           <w:bCs/>
+          <w:lang w:val="en-GB"/>
+        </w:rPr>
+        <w:t xml:space="preserve"> </w:t>
+      </w:r>
+      <w:r>
+        <w:rPr>
+          <w:lang w:val="en-GB"/>
+        </w:rPr>
+        <w:t>:</w:t>
+      </w:r>
+      <w:proofErr w:type="gramEnd"/>
+      <w:r>
+        <w:rPr>
+          <w:lang w:val="en-GB"/>
+        </w:rPr>
+        <w:t xml:space="preserve"> Creates a TCP socket, binds it to a port, and begins listening for connections.</w:t>
+      </w:r>
+      <w:r>
+        <w:rPr>
+          <w:noProof/>
+        </w:rPr>
+        <w:drawing>
+          <wp:inline distT="0" distB="0" distL="0" distR="0" wp14:anchorId="38EDE544" wp14:editId="19814450">
+            <wp:extent cx="6858000" cy="4851400"/>
+            <wp:effectExtent l="0" t="0" r="0" b="0"/>
+            <wp:docPr id="1020518095" name="Picture 1" descr="A screen shot of a computer program&#10;&#10;Description automatically generated"/>
+            <wp:cNvGraphicFramePr>
+              <a:graphicFrameLocks xmlns:a="http://schemas.openxmlformats.org/drawingml/2006/main" noChangeAspect="1"/>
+            </wp:cNvGraphicFramePr>
+            <a:graphic xmlns:a="http://schemas.openxmlformats.org/drawingml/2006/main">
+              <a:graphicData uri="http://schemas.openxmlformats.org/drawingml/2006/picture">
+                <pic:pic xmlns:pic="http://schemas.openxmlformats.org/drawingml/2006/picture">
+                  <pic:nvPicPr>
+                    <pic:cNvPr id="1020518095" name="Picture 1" descr="A screen shot of a computer program&#10;&#10;Description automatically generated"/>
+                    <pic:cNvPicPr/>
+                  </pic:nvPicPr>
+                  <pic:blipFill>
+                    <a:blip r:embed="rId12" cstate="print">
+                      <a:extLst>
+                        <a:ext uri="{28A0092B-C50C-407E-A947-70E740481C1C}">
+                          <a14:useLocalDpi xmlns:a14="http://schemas.microsoft.com/office/drawing/2010/main" val="0"/>
+                        </a:ext>
+                      </a:extLst>
+                    </a:blip>
+                    <a:stretch>
+                      <a:fillRect/>
+                    </a:stretch>
+                  </pic:blipFill>
+                  <pic:spPr>
+                    <a:xfrm>
+                      <a:off x="0" y="0"/>
+                      <a:ext cx="6858000" cy="4851400"/>
+                    </a:xfrm>
+                    <a:prstGeom prst="rect">
+                      <a:avLst/>
+                    </a:prstGeom>
+                  </pic:spPr>
+                </pic:pic>
+              </a:graphicData>
+            </a:graphic>
+          </wp:inline>
+        </w:drawing>
+      </w:r>
+    </w:p>
+    <w:p>
+      <w:r>
+        <w:rPr>
+          <w:b/>
+          <w:bCs/>
+        </w:rPr>
+        <w:t>Accept Connections (_</w:t>
+      </w:r>
+      <w:proofErr w:type="spellStart"/>
+      <w:r>
+        <w:rPr>
+          <w:b/>
+          <w:bCs/>
+        </w:rPr>
+        <w:t>accept_connections</w:t>
+      </w:r>
+      <w:proofErr w:type="spellEnd"/>
+      <w:r>
+        <w:rPr>
+          <w:b/>
+          <w:bCs/>
+        </w:rPr>
+        <w:t>)</w:t>
+      </w:r>
+      <w:r>
+        <w:t>: Manages new client connections and assigns each to a handler.</w:t>
+      </w:r>
+    </w:p>
+    <w:p>
+      <w:r>
+        <w:rPr>
+          <w:noProof/>
         </w:rPr>
         <w:lastRenderedPageBreak/>
-        <w:t>close(self)</w:t>
-      </w:r>
-    </w:p>
-    <w:p>
-      <w:r>
-        <w:t>Gracefully shuts down the UDP server.</w:t>
-      </w:r>
-    </w:p>
-    <w:p>
-      <w:pPr>
+        <w:drawing>
+          <wp:inline distT="0" distB="0" distL="0" distR="0" wp14:anchorId="0F26660A" wp14:editId="4F255138">
+            <wp:extent cx="6858000" cy="1712595"/>
+            <wp:effectExtent l="0" t="0" r="0" b="1905"/>
+            <wp:docPr id="1527365048" name="Picture 2" descr="A screen shot of a computer program&#10;&#10;Description automatically generated"/>
+            <wp:cNvGraphicFramePr>
+              <a:graphicFrameLocks xmlns:a="http://schemas.openxmlformats.org/drawingml/2006/main" noChangeAspect="1"/>
+            </wp:cNvGraphicFramePr>
+            <a:graphic xmlns:a="http://schemas.openxmlformats.org/drawingml/2006/main">
+              <a:graphicData uri="http://schemas.openxmlformats.org/drawingml/2006/picture">
+                <pic:pic xmlns:pic="http://schemas.openxmlformats.org/drawingml/2006/picture">
+                  <pic:nvPicPr>
+                    <pic:cNvPr id="1527365048" name="Picture 2" descr="A screen shot of a computer program&#10;&#10;Description automatically generated"/>
+                    <pic:cNvPicPr/>
+                  </pic:nvPicPr>
+                  <pic:blipFill>
+                    <a:blip r:embed="rId13" cstate="print">
+                      <a:extLst>
+                        <a:ext uri="{28A0092B-C50C-407E-A947-70E740481C1C}">
+                          <a14:useLocalDpi xmlns:a14="http://schemas.microsoft.com/office/drawing/2010/main" val="0"/>
+                        </a:ext>
+                      </a:extLst>
+                    </a:blip>
+                    <a:stretch>
+                      <a:fillRect/>
+                    </a:stretch>
+                  </pic:blipFill>
+                  <pic:spPr>
+                    <a:xfrm>
+                      <a:off x="0" y="0"/>
+                      <a:ext cx="6858000" cy="1712595"/>
+                    </a:xfrm>
+                    <a:prstGeom prst="rect">
+                      <a:avLst/>
+                    </a:prstGeom>
+                  </pic:spPr>
+                </pic:pic>
+              </a:graphicData>
+            </a:graphic>
+          </wp:inline>
+        </w:drawing>
+      </w:r>
+    </w:p>
+    <w:p>
+      <w:pPr>
+        <w:ind w:left="360"/>
+        <w:rPr>
+          <w:lang w:val="en-GB"/>
+        </w:rPr>
+      </w:pPr>
+      <w:r>
+        <w:rPr>
+          <w:lang w:val="en-GB"/>
+        </w:rPr>
+        <w:t>Once a client connects:</w:t>
+      </w:r>
+    </w:p>
+    <w:p>
+      <w:pPr>
+        <w:pStyle w:val="ListParagraph"/>
         <w:numPr>
           <w:ilvl w:val="0"/>
-          <w:numId w:val="9"/>
-        </w:numPr>
-      </w:pPr>
-      <w:r>
-        <w:t>Checks if the server is initialized.</w:t>
-      </w:r>
-    </w:p>
-    <w:p>
-      <w:pPr>
+          <w:numId w:val="18"/>
+        </w:numPr>
+        <w:rPr>
+          <w:lang w:val="en-GB"/>
+        </w:rPr>
+      </w:pPr>
+      <w:r>
+        <w:rPr>
+          <w:lang w:val="en-GB"/>
+        </w:rPr>
+        <w:t>It reads the incoming DNS query (the first 2 bytes tell the query's size).</w:t>
+      </w:r>
+    </w:p>
+    <w:p>
+      <w:pPr>
+        <w:pStyle w:val="ListParagraph"/>
         <w:numPr>
           <w:ilvl w:val="0"/>
-          <w:numId w:val="9"/>
-        </w:numPr>
-      </w:pPr>
-      <w:r>
-        <w:t>Closes the UDP socket.</w:t>
-      </w:r>
-    </w:p>
-    <w:p>
-      <w:pPr>
+          <w:numId w:val="18"/>
+        </w:numPr>
+        <w:rPr>
+          <w:lang w:val="en-GB"/>
+        </w:rPr>
+      </w:pPr>
+      <w:r>
+        <w:rPr>
+          <w:lang w:val="en-GB"/>
+        </w:rPr>
+        <w:t>Parses the query to extract useful details like the domain name and query type.</w:t>
+      </w:r>
+    </w:p>
+    <w:p>
+      <w:pPr>
+        <w:pStyle w:val="ListParagraph"/>
         <w:numPr>
           <w:ilvl w:val="0"/>
-          <w:numId w:val="9"/>
-        </w:numPr>
-      </w:pPr>
-      <w:r>
-        <w:t>Logs a message indicating that the transport has been closed.</w:t>
-      </w:r>
-    </w:p>
-    <w:p>
-      <w:pPr>
-        <w:rPr>
-          <w:rStyle w:val="Heading1Char"/>
-        </w:rPr>
-      </w:pPr>
-    </w:p>
-    <w:p>
-      <w:pPr>
-        <w:rPr>
-          <w:rStyle w:val="Heading1Char"/>
-        </w:rPr>
-      </w:pPr>
-    </w:p>
-    <w:p>
-      <w:pPr>
-        <w:rPr>
-          <w:rStyle w:val="Heading1Char"/>
-        </w:rPr>
-      </w:pPr>
-    </w:p>
-    <w:p>
-      <w:bookmarkStart w:id="4" w:name="_Toc185660427"/>
+          <w:numId w:val="18"/>
+        </w:numPr>
+        <w:rPr>
+          <w:lang w:val="en-GB"/>
+        </w:rPr>
+      </w:pPr>
+      <w:r>
+        <w:rPr>
+          <w:lang w:val="en-GB"/>
+        </w:rPr>
+        <w:t>Logs the details for debugging or tracking.</w:t>
+      </w:r>
+    </w:p>
+    <w:p>
+      <w:pPr>
+        <w:pStyle w:val="ListParagraph"/>
+        <w:numPr>
+          <w:ilvl w:val="0"/>
+          <w:numId w:val="18"/>
+        </w:numPr>
+        <w:rPr>
+          <w:lang w:val="en-GB"/>
+        </w:rPr>
+      </w:pPr>
+      <w:r>
+        <w:rPr>
+          <w:lang w:val="en-GB"/>
+        </w:rPr>
+        <w:t>Stores the query in the queue for further processing.</w:t>
+      </w:r>
+    </w:p>
+    <w:p>
+      <w:pPr>
+        <w:pStyle w:val="ListParagraph"/>
+        <w:numPr>
+          <w:ilvl w:val="0"/>
+          <w:numId w:val="18"/>
+        </w:numPr>
+        <w:rPr>
+          <w:lang w:val="en-GB"/>
+        </w:rPr>
+      </w:pPr>
+      <w:r>
+        <w:rPr>
+          <w:lang w:val="en-GB"/>
+        </w:rPr>
+        <w:t>Prepares a way to send responses back to the client.</w:t>
+      </w:r>
+    </w:p>
+    <w:p>
+      <w:r>
+        <w:rPr>
+          <w:noProof/>
+        </w:rPr>
+        <w:drawing>
+          <wp:inline distT="0" distB="0" distL="0" distR="0" wp14:anchorId="65A9A509" wp14:editId="382D465A">
+            <wp:extent cx="6858000" cy="3634740"/>
+            <wp:effectExtent l="0" t="0" r="0" b="0"/>
+            <wp:docPr id="1659851297" name="Picture 3" descr="A screen shot of a computer code&#10;&#10;Description automatically generated"/>
+            <wp:cNvGraphicFramePr>
+              <a:graphicFrameLocks xmlns:a="http://schemas.openxmlformats.org/drawingml/2006/main" noChangeAspect="1"/>
+            </wp:cNvGraphicFramePr>
+            <a:graphic xmlns:a="http://schemas.openxmlformats.org/drawingml/2006/main">
+              <a:graphicData uri="http://schemas.openxmlformats.org/drawingml/2006/picture">
+                <pic:pic xmlns:pic="http://schemas.openxmlformats.org/drawingml/2006/picture">
+                  <pic:nvPicPr>
+                    <pic:cNvPr id="1659851297" name="Picture 3" descr="A screen shot of a computer code&#10;&#10;Description automatically generated"/>
+                    <pic:cNvPicPr/>
+                  </pic:nvPicPr>
+                  <pic:blipFill>
+                    <a:blip r:embed="rId14" cstate="print">
+                      <a:extLst>
+                        <a:ext uri="{28A0092B-C50C-407E-A947-70E740481C1C}">
+                          <a14:useLocalDpi xmlns:a14="http://schemas.microsoft.com/office/drawing/2010/main" val="0"/>
+                        </a:ext>
+                      </a:extLst>
+                    </a:blip>
+                    <a:stretch>
+                      <a:fillRect/>
+                    </a:stretch>
+                  </pic:blipFill>
+                  <pic:spPr>
+                    <a:xfrm>
+                      <a:off x="0" y="0"/>
+                      <a:ext cx="6858000" cy="3634740"/>
+                    </a:xfrm>
+                    <a:prstGeom prst="rect">
+                      <a:avLst/>
+                    </a:prstGeom>
+                  </pic:spPr>
+                </pic:pic>
+              </a:graphicData>
+            </a:graphic>
+          </wp:inline>
+        </w:drawing>
+      </w:r>
+    </w:p>
+    <w:p>
+      <w:r>
+        <w:rPr>
+          <w:lang w:val="en-GB"/>
+        </w:rPr>
+        <w:t>If something goes wrong (e.g., the client sends bad data), it logs the error and stops processing.</w:t>
+      </w:r>
+    </w:p>
+    <w:p>
+      <w:r>
+        <w:rPr>
+          <w:noProof/>
+        </w:rPr>
+        <w:drawing>
+          <wp:inline distT="0" distB="0" distL="0" distR="0" wp14:anchorId="3BF0BCBE" wp14:editId="1D859AE5">
+            <wp:extent cx="6858000" cy="834390"/>
+            <wp:effectExtent l="0" t="0" r="0" b="3810"/>
+            <wp:docPr id="493197897" name="Picture 4"/>
+            <wp:cNvGraphicFramePr>
+              <a:graphicFrameLocks xmlns:a="http://schemas.openxmlformats.org/drawingml/2006/main" noChangeAspect="1"/>
+            </wp:cNvGraphicFramePr>
+            <a:graphic xmlns:a="http://schemas.openxmlformats.org/drawingml/2006/main">
+              <a:graphicData uri="http://schemas.openxmlformats.org/drawingml/2006/picture">
+                <pic:pic xmlns:pic="http://schemas.openxmlformats.org/drawingml/2006/picture">
+                  <pic:nvPicPr>
+                    <pic:cNvPr id="493197897" name="Picture 493197897"/>
+                    <pic:cNvPicPr/>
+                  </pic:nvPicPr>
+                  <pic:blipFill>
+                    <a:blip r:embed="rId15">
+                      <a:extLst>
+                        <a:ext uri="{28A0092B-C50C-407E-A947-70E740481C1C}">
+                          <a14:useLocalDpi xmlns:a14="http://schemas.microsoft.com/office/drawing/2010/main" val="0"/>
+                        </a:ext>
+                      </a:extLst>
+                    </a:blip>
+                    <a:stretch>
+                      <a:fillRect/>
+                    </a:stretch>
+                  </pic:blipFill>
+                  <pic:spPr>
+                    <a:xfrm>
+                      <a:off x="0" y="0"/>
+                      <a:ext cx="6858000" cy="834390"/>
+                    </a:xfrm>
+                    <a:prstGeom prst="rect">
+                      <a:avLst/>
+                    </a:prstGeom>
+                  </pic:spPr>
+                </pic:pic>
+              </a:graphicData>
+            </a:graphic>
+          </wp:inline>
+        </w:drawing>
+      </w:r>
+    </w:p>
+    <w:p/>
+    <w:p/>
+    <w:p/>
+    <w:p>
+      <w:r>
+        <w:rPr>
+          <w:noProof/>
+        </w:rPr>
+        <w:lastRenderedPageBreak/>
+        <w:drawing>
+          <wp:inline distT="0" distB="0" distL="0" distR="0" wp14:anchorId="2993FCD0" wp14:editId="41E27A41">
+            <wp:extent cx="5486400" cy="1411224"/>
+            <wp:effectExtent l="0" t="0" r="0" b="0"/>
+            <wp:docPr id="1450540960" name="Picture 5" descr="A black screen with text&#10;&#10;Description automatically generated"/>
+            <wp:cNvGraphicFramePr>
+              <a:graphicFrameLocks xmlns:a="http://schemas.openxmlformats.org/drawingml/2006/main" noChangeAspect="1"/>
+            </wp:cNvGraphicFramePr>
+            <a:graphic xmlns:a="http://schemas.openxmlformats.org/drawingml/2006/main">
+              <a:graphicData uri="http://schemas.openxmlformats.org/drawingml/2006/picture">
+                <pic:pic xmlns:pic="http://schemas.openxmlformats.org/drawingml/2006/picture">
+                  <pic:nvPicPr>
+                    <pic:cNvPr id="1450540960" name="Picture 5" descr="A black screen with text&#10;&#10;Description automatically generated"/>
+                    <pic:cNvPicPr/>
+                  </pic:nvPicPr>
+                  <pic:blipFill>
+                    <a:blip r:embed="rId16">
+                      <a:extLst>
+                        <a:ext uri="{28A0092B-C50C-407E-A947-70E740481C1C}">
+                          <a14:useLocalDpi xmlns:a14="http://schemas.microsoft.com/office/drawing/2010/main" val="0"/>
+                        </a:ext>
+                      </a:extLst>
+                    </a:blip>
+                    <a:stretch>
+                      <a:fillRect/>
+                    </a:stretch>
+                  </pic:blipFill>
+                  <pic:spPr>
+                    <a:xfrm>
+                      <a:off x="0" y="0"/>
+                      <a:ext cx="5486400" cy="1411224"/>
+                    </a:xfrm>
+                    <a:prstGeom prst="rect">
+                      <a:avLst/>
+                    </a:prstGeom>
+                  </pic:spPr>
+                </pic:pic>
+              </a:graphicData>
+            </a:graphic>
+          </wp:inline>
+        </w:drawing>
+      </w:r>
+    </w:p>
+    <w:p>
       <w:r>
         <w:rPr>
           <w:rStyle w:val="Heading2Char"/>
         </w:rPr>
-        <w:lastRenderedPageBreak/>
+        <w:br/>
+      </w:r>
+      <w:bookmarkStart w:id="5" w:name="_Toc185712931"/>
+      <w:r>
+        <w:rPr>
+          <w:rStyle w:val="Heading2Char"/>
+        </w:rPr>
         <w:t xml:space="preserve">Parsing </w:t>
       </w:r>
       <w:proofErr w:type="spellStart"/>
@@ -2573,11 +2947,14 @@
         </w:rPr>
         <w:t xml:space="preserve"> query</w:t>
       </w:r>
-      <w:bookmarkEnd w:id="4"/>
+      <w:bookmarkEnd w:id="5"/>
       <w:r>
         <w:br/>
       </w:r>
       <w:r>
+        <w:rPr>
+          <w:noProof/>
+        </w:rPr>
         <w:drawing>
           <wp:inline distT="0" distB="0" distL="0" distR="0" wp14:anchorId="1421F23C" wp14:editId="220D33FA">
             <wp:extent cx="6858000" cy="6639560"/>
@@ -2594,7 +2971,7 @@
                     <pic:cNvPicPr/>
                   </pic:nvPicPr>
                   <pic:blipFill>
-                    <a:blip r:embed="rId13"/>
+                    <a:blip r:embed="rId17"/>
                     <a:stretch>
                       <a:fillRect/>
                     </a:stretch>
@@ -2617,6 +2994,7 @@
     </w:p>
     <w:p>
       <w:r>
+        <w:lastRenderedPageBreak/>
         <w:t xml:space="preserve">This function parses a raw DNS query to extract the </w:t>
       </w:r>
       <w:r>
@@ -2663,18 +3041,24 @@
     <w:p>
       <w:pPr>
         <w:rPr>
-          <w:noProof/>
-        </w:rPr>
-      </w:pPr>
-      <w:bookmarkStart w:id="5" w:name="_Toc185660428"/>
-      <w:r>
-        <w:rPr>
           <w:rStyle w:val="Heading2Char"/>
         </w:rPr>
-        <w:lastRenderedPageBreak/>
+      </w:pPr>
+    </w:p>
+    <w:p>
+      <w:pPr>
+        <w:rPr>
+          <w:noProof/>
+        </w:rPr>
+      </w:pPr>
+      <w:bookmarkStart w:id="6" w:name="_Toc185712932"/>
+      <w:r>
+        <w:rPr>
+          <w:rStyle w:val="Heading2Char"/>
+        </w:rPr>
         <w:t>Main</w:t>
       </w:r>
-      <w:bookmarkEnd w:id="5"/>
+      <w:bookmarkEnd w:id="6"/>
       <w:r>
         <w:rPr>
           <w:rStyle w:val="Heading2Char"/>
@@ -2688,6 +3072,9 @@
         <w:br/>
       </w:r>
       <w:r>
+        <w:rPr>
+          <w:noProof/>
+        </w:rPr>
         <w:drawing>
           <wp:inline distT="0" distB="0" distL="0" distR="0" wp14:anchorId="04851880" wp14:editId="7294FAFE">
             <wp:extent cx="6858000" cy="3881755"/>
@@ -2704,7 +3091,7 @@
                     <pic:cNvPicPr/>
                   </pic:nvPicPr>
                   <pic:blipFill>
-                    <a:blip r:embed="rId14"/>
+                    <a:blip r:embed="rId18"/>
                     <a:stretch>
                       <a:fillRect/>
                     </a:stretch>
@@ -2763,23 +3150,7 @@
         <w:t>Initializes Server Components</w:t>
       </w:r>
       <w:r>
-        <w:t xml:space="preserve">: Calls </w:t>
-      </w:r>
-      <w:proofErr w:type="spellStart"/>
-      <w:r>
-        <w:t>start_dns_</w:t>
-      </w:r>
-      <w:proofErr w:type="gramStart"/>
-      <w:r>
-        <w:t>server</w:t>
-      </w:r>
-      <w:proofErr w:type="spellEnd"/>
-      <w:r>
-        <w:t>(</w:t>
-      </w:r>
-      <w:proofErr w:type="gramEnd"/>
-      <w:r>
-        <w:t>) to set up essential components like the cache, authoritative server, TLD server, root server, UDP and TCP transports, and a UDP thread.</w:t>
+        <w:t>: Calls start_dns_server() to set up essential components like the cache, authoritative server, TLD server, root server, UDP and TCP transports, and a UDP thread.</w:t>
       </w:r>
     </w:p>
     <w:p>
@@ -2815,23 +3186,7 @@
         <w:t>Graceful Shutdown</w:t>
       </w:r>
       <w:r>
-        <w:t xml:space="preserve">: Catches </w:t>
-      </w:r>
-      <w:proofErr w:type="spellStart"/>
-      <w:r>
-        <w:t>KeyboardInterrupt</w:t>
-      </w:r>
-      <w:proofErr w:type="spellEnd"/>
-      <w:r>
-        <w:t xml:space="preserve"> (e.g., </w:t>
-      </w:r>
-      <w:proofErr w:type="spellStart"/>
-      <w:r>
-        <w:t>Ctrl+C</w:t>
-      </w:r>
-      <w:proofErr w:type="spellEnd"/>
-      <w:r>
-        <w:t>), logs a shutdown message, and ensures all resources (UDP transport, TCP transport, and UDP thread) are properly closed.</w:t>
+        <w:t>: Catches KeyboardInterrupt (e.g., Ctrl+C), logs a shutdown message, and ensures all resources (UDP transport, TCP transport, and UDP thread) are properly closed.</w:t>
       </w:r>
     </w:p>
     <w:p>
@@ -2842,15 +3197,7 @@
     <w:p/>
     <w:p>
       <w:r>
-        <w:t xml:space="preserve">Note that the functions </w:t>
-      </w:r>
-      <w:proofErr w:type="spellStart"/>
-      <w:r>
-        <w:t>start_terminal_interface</w:t>
-      </w:r>
-      <w:proofErr w:type="spellEnd"/>
-      <w:r>
-        <w:t xml:space="preserve"> were created for local development only before deploying the server and testing on the client device.</w:t>
+        <w:t>Note that the functions start_terminal_interface were created for local development only before deploying the server and testing on the client device.</w:t>
       </w:r>
     </w:p>
     <w:p>
@@ -2880,21 +3227,7 @@
         </w:rPr>
         <w:br/>
       </w:r>
-    </w:p>
-    <w:p>
-      <w:pPr>
-        <w:rPr>
-          <w:noProof/>
-        </w:rPr>
-      </w:pPr>
-    </w:p>
-    <w:p>
-      <w:pPr>
-        <w:rPr>
-          <w:noProof/>
-        </w:rPr>
-      </w:pPr>
-      <w:bookmarkStart w:id="6" w:name="_Toc185660429"/>
+      <w:bookmarkStart w:id="7" w:name="_Toc185712933"/>
       <w:r>
         <w:rPr>
           <w:rStyle w:val="Heading2Char"/>
@@ -2902,7 +3235,7 @@
         <w:lastRenderedPageBreak/>
         <w:t>Start DNS server</w:t>
       </w:r>
-      <w:bookmarkEnd w:id="6"/>
+      <w:bookmarkEnd w:id="7"/>
       <w:r>
         <w:rPr>
           <w:noProof/>
@@ -2923,7 +3256,7 @@
                     <pic:cNvPicPr/>
                   </pic:nvPicPr>
                   <pic:blipFill>
-                    <a:blip r:embed="rId15"/>
+                    <a:blip r:embed="rId19"/>
                     <a:stretch>
                       <a:fillRect/>
                     </a:stretch>
@@ -2947,13 +3280,7 @@
         <w:rPr>
           <w:noProof/>
         </w:rPr>
-        <w:t xml:space="preserve"> </w:t>
-      </w:r>
-      <w:r>
-        <w:rPr>
-          <w:noProof/>
-        </w:rPr>
-        <w:t>The start_dns_server function initializes and starts a DNS server that listens for queries over both UDP and TCP. Here's what it does:</w:t>
+        <w:t xml:space="preserve"> The start_dns_server function initializes and starts a DNS server that listens for queries over both UDP and TCP. Here's what it does:</w:t>
       </w:r>
     </w:p>
     <w:p>
@@ -3268,7 +3595,7 @@
       </w:r>
     </w:p>
     <w:p>
-      <w:bookmarkStart w:id="7" w:name="_Toc185660430"/>
+      <w:bookmarkStart w:id="8" w:name="_Toc185712934"/>
       <w:r>
         <w:rPr>
           <w:rStyle w:val="Heading2Char"/>
@@ -3276,7 +3603,7 @@
         <w:lastRenderedPageBreak/>
         <w:t>Process queries</w:t>
       </w:r>
-      <w:bookmarkEnd w:id="7"/>
+      <w:bookmarkEnd w:id="8"/>
       <w:r>
         <w:br/>
       </w:r>
@@ -3300,7 +3627,7 @@
                     <pic:cNvPicPr/>
                   </pic:nvPicPr>
                   <pic:blipFill>
-                    <a:blip r:embed="rId16"/>
+                    <a:blip r:embed="rId20"/>
                     <a:stretch>
                       <a:fillRect/>
                     </a:stretch>
@@ -3323,15 +3650,7 @@
     </w:p>
     <w:p>
       <w:r>
-        <w:t xml:space="preserve">The </w:t>
-      </w:r>
-      <w:proofErr w:type="spellStart"/>
-      <w:r>
-        <w:t>process_queries</w:t>
-      </w:r>
-      <w:proofErr w:type="spellEnd"/>
-      <w:r>
-        <w:t xml:space="preserve"> function processes DNS queries from a queue and handles them accordingly</w:t>
+        <w:t>The process_queries function processes DNS queries from a queue and handles them accordingly</w:t>
       </w:r>
       <w:r>
         <w:t>.</w:t>
@@ -3392,23 +3711,7 @@
         </w:numPr>
       </w:pPr>
       <w:r>
-        <w:t xml:space="preserve">Extracts the raw query from </w:t>
-      </w:r>
-      <w:proofErr w:type="spellStart"/>
-      <w:r>
-        <w:t>query_data</w:t>
-      </w:r>
-      <w:proofErr w:type="spellEnd"/>
-      <w:r>
-        <w:t xml:space="preserve"> using get('</w:t>
-      </w:r>
-      <w:proofErr w:type="spellStart"/>
-      <w:r>
-        <w:t>raw_query</w:t>
-      </w:r>
-      <w:proofErr w:type="spellEnd"/>
-      <w:r>
-        <w:t>').</w:t>
+        <w:t>Extracts the raw query from query_data using get('raw_query').</w:t>
       </w:r>
     </w:p>
     <w:p>
@@ -3437,15 +3740,7 @@
         </w:numPr>
       </w:pPr>
       <w:r>
-        <w:t xml:space="preserve">Uses </w:t>
-      </w:r>
-      <w:proofErr w:type="spellStart"/>
-      <w:r>
-        <w:t>parse_dns_query</w:t>
-      </w:r>
-      <w:proofErr w:type="spellEnd"/>
-      <w:r>
-        <w:t xml:space="preserve"> to parse the raw query, extracting the transaction ID, domain name, query type (QTYPE), and query class (QCLASS).</w:t>
+        <w:t>Uses parse_dns_query to parse the raw query, extracting the transaction ID, domain name, query type (QTYPE), and query class (QCLASS).</w:t>
       </w:r>
     </w:p>
     <w:p>
@@ -3474,15 +3769,7 @@
         </w:numPr>
       </w:pPr>
       <w:r>
-        <w:t>If the query is of type 28 (IPv6), it logs an error message indicating IPv6 is not implemented and sends a "Not Implemented" response (</w:t>
-      </w:r>
-      <w:proofErr w:type="spellStart"/>
-      <w:r>
-        <w:t>RCode</w:t>
-      </w:r>
-      <w:proofErr w:type="spellEnd"/>
-      <w:r>
-        <w:t xml:space="preserve"> 4).</w:t>
+        <w:t>If the query is of type 28 (IPv6), it logs an error message indicating IPv6 is not implemented and sends a "Not Implemented" response (RCode 4).</w:t>
       </w:r>
     </w:p>
     <w:p>
@@ -3511,15 +3798,7 @@
         </w:numPr>
       </w:pPr>
       <w:r>
-        <w:t xml:space="preserve">For other queries, it resolves the query using the </w:t>
-      </w:r>
-      <w:proofErr w:type="spellStart"/>
-      <w:r>
-        <w:t>resolve_query</w:t>
-      </w:r>
-      <w:proofErr w:type="spellEnd"/>
-      <w:r>
-        <w:t xml:space="preserve"> function, which utilizes the provided caches and server components to resolve the query.</w:t>
+        <w:t>For other queries, it resolves the query using the resolve_query function, which utilizes the provided caches and server components to resolve the query.</w:t>
       </w:r>
     </w:p>
     <w:p>
@@ -3535,6 +3814,11 @@
     </w:p>
     <w:p>
       <w:pPr>
+        <w:ind w:left="720"/>
+      </w:pPr>
+    </w:p>
+    <w:p>
+      <w:pPr>
         <w:numPr>
           <w:ilvl w:val="0"/>
           <w:numId w:val="12"/>
@@ -3545,6 +3829,7 @@
           <w:b/>
           <w:bCs/>
         </w:rPr>
+        <w:lastRenderedPageBreak/>
         <w:t>Error Handling</w:t>
       </w:r>
       <w:r>
@@ -3559,7 +3844,6 @@
         </w:numPr>
       </w:pPr>
       <w:r>
-        <w:lastRenderedPageBreak/>
         <w:t>If an error occurs during query processing (e.g., parsing or resolving the query), it logs the error.</w:t>
       </w:r>
     </w:p>
@@ -3572,29 +3856,22 @@
       <w:pPr>
         <w:pStyle w:val="Heading2"/>
       </w:pPr>
-    </w:p>
-    <w:p>
-      <w:pPr>
-        <w:pStyle w:val="Heading2"/>
-      </w:pPr>
-    </w:p>
-    <w:p>
-      <w:pPr>
-        <w:pStyle w:val="Heading2"/>
-      </w:pPr>
-      <w:bookmarkStart w:id="8" w:name="_Toc185660431"/>
+      <w:bookmarkStart w:id="9" w:name="_Toc185712935"/>
       <w:r>
         <w:t>Resolve query</w:t>
       </w:r>
-      <w:bookmarkEnd w:id="8"/>
-    </w:p>
-    <w:p>
-      <w:pPr>
-        <w:rPr>
-          <w:noProof/>
-        </w:rPr>
-      </w:pPr>
-      <w:r>
+      <w:bookmarkEnd w:id="9"/>
+    </w:p>
+    <w:p>
+      <w:pPr>
+        <w:rPr>
+          <w:noProof/>
+        </w:rPr>
+      </w:pPr>
+      <w:r>
+        <w:rPr>
+          <w:noProof/>
+        </w:rPr>
         <w:drawing>
           <wp:inline distT="0" distB="0" distL="0" distR="0" wp14:anchorId="37F8471B" wp14:editId="3C5258AD">
             <wp:extent cx="6858000" cy="5403215"/>
@@ -3611,7 +3888,7 @@
                     <pic:cNvPicPr/>
                   </pic:nvPicPr>
                   <pic:blipFill>
-                    <a:blip r:embed="rId17"/>
+                    <a:blip r:embed="rId21"/>
                     <a:stretch>
                       <a:fillRect/>
                     </a:stretch>
@@ -3645,6 +3922,9 @@
         </w:rPr>
       </w:pPr>
       <w:r>
+        <w:rPr>
+          <w:noProof/>
+        </w:rPr>
         <w:lastRenderedPageBreak/>
         <w:drawing>
           <wp:inline distT="0" distB="0" distL="0" distR="0" wp14:anchorId="7727F715" wp14:editId="247415DE">
@@ -3662,7 +3942,7 @@
                     <pic:cNvPicPr/>
                   </pic:nvPicPr>
                   <pic:blipFill>
-                    <a:blip r:embed="rId18"/>
+                    <a:blip r:embed="rId22"/>
                     <a:stretch>
                       <a:fillRect/>
                     </a:stretch>
@@ -4111,20 +4391,23 @@
       <w:pPr>
         <w:pStyle w:val="Heading2"/>
       </w:pPr>
-      <w:bookmarkStart w:id="9" w:name="_Toc185660432"/>
+      <w:bookmarkStart w:id="10" w:name="_Toc185712936"/>
       <w:r>
         <w:lastRenderedPageBreak/>
         <w:t>Authoritative server cache</w:t>
       </w:r>
-      <w:bookmarkEnd w:id="9"/>
-    </w:p>
-    <w:p>
-      <w:pPr>
-        <w:rPr>
-          <w:noProof/>
-        </w:rPr>
-      </w:pPr>
-      <w:r>
+      <w:bookmarkEnd w:id="10"/>
+    </w:p>
+    <w:p>
+      <w:pPr>
+        <w:rPr>
+          <w:noProof/>
+        </w:rPr>
+      </w:pPr>
+      <w:r>
+        <w:rPr>
+          <w:noProof/>
+        </w:rPr>
         <w:drawing>
           <wp:inline distT="0" distB="0" distL="0" distR="0" wp14:anchorId="03FA2B4D" wp14:editId="794A23FB">
             <wp:extent cx="5943600" cy="3399409"/>
@@ -4141,7 +4424,7 @@
                     <pic:cNvPicPr/>
                   </pic:nvPicPr>
                   <pic:blipFill>
-                    <a:blip r:embed="rId19"/>
+                    <a:blip r:embed="rId23"/>
                     <a:stretch>
                       <a:fillRect/>
                     </a:stretch>
@@ -4167,14 +4450,427 @@
         </w:rPr>
         <w:t xml:space="preserve"> </w:t>
       </w:r>
+    </w:p>
+    <w:p>
+      <w:pPr>
+        <w:rPr>
+          <w:b/>
+          <w:bCs/>
+          <w:noProof/>
+        </w:rPr>
+      </w:pPr>
+      <w:r>
+        <w:rPr>
+          <w:b/>
+          <w:bCs/>
+          <w:noProof/>
+        </w:rPr>
+        <w:t>1. __init__(self, redis_host="localhost", redis_port=6379, db=0)</w:t>
+      </w:r>
+    </w:p>
+    <w:p>
+      <w:pPr>
+        <w:numPr>
+          <w:ilvl w:val="0"/>
+          <w:numId w:val="22"/>
+        </w:numPr>
+        <w:rPr>
+          <w:noProof/>
+        </w:rPr>
+      </w:pPr>
+      <w:r>
+        <w:rPr>
+          <w:b/>
+          <w:bCs/>
+          <w:noProof/>
+        </w:rPr>
+        <w:t>Purpose:</w:t>
+      </w:r>
+      <w:r>
+        <w:rPr>
+          <w:noProof/>
+        </w:rPr>
+        <w:t xml:space="preserve"> Initializes a connection to a Redis database.</w:t>
+      </w:r>
+    </w:p>
+    <w:p>
+      <w:pPr>
+        <w:numPr>
+          <w:ilvl w:val="0"/>
+          <w:numId w:val="22"/>
+        </w:numPr>
+        <w:rPr>
+          <w:noProof/>
+        </w:rPr>
+      </w:pPr>
+      <w:r>
+        <w:rPr>
+          <w:b/>
+          <w:bCs/>
+          <w:noProof/>
+        </w:rPr>
+        <w:t>Parameters:</w:t>
+      </w:r>
+    </w:p>
+    <w:p>
+      <w:pPr>
+        <w:numPr>
+          <w:ilvl w:val="1"/>
+          <w:numId w:val="22"/>
+        </w:numPr>
+        <w:rPr>
+          <w:noProof/>
+        </w:rPr>
+      </w:pPr>
+      <w:r>
+        <w:rPr>
+          <w:noProof/>
+        </w:rPr>
+        <w:t>redis_host: The hostname of the Redis server (default: "localhost").</w:t>
+      </w:r>
+    </w:p>
+    <w:p>
+      <w:pPr>
+        <w:numPr>
+          <w:ilvl w:val="1"/>
+          <w:numId w:val="22"/>
+        </w:numPr>
+        <w:rPr>
+          <w:noProof/>
+        </w:rPr>
+      </w:pPr>
+      <w:r>
+        <w:rPr>
+          <w:noProof/>
+        </w:rPr>
+        <w:t>redis_port: The port of the Redis server (default: 6379).</w:t>
+      </w:r>
+    </w:p>
+    <w:p>
+      <w:pPr>
+        <w:numPr>
+          <w:ilvl w:val="1"/>
+          <w:numId w:val="22"/>
+        </w:numPr>
+        <w:rPr>
+          <w:noProof/>
+        </w:rPr>
+      </w:pPr>
+      <w:r>
+        <w:rPr>
+          <w:noProof/>
+        </w:rPr>
+        <w:t>db: The Redis database number to use (default: 0).</w:t>
+      </w:r>
+    </w:p>
+    <w:p>
+      <w:pPr>
+        <w:numPr>
+          <w:ilvl w:val="0"/>
+          <w:numId w:val="22"/>
+        </w:numPr>
+        <w:rPr>
+          <w:noProof/>
+        </w:rPr>
+      </w:pPr>
+      <w:r>
+        <w:rPr>
+          <w:b/>
+          <w:bCs/>
+          <w:noProof/>
+        </w:rPr>
+        <w:t>Steps:</w:t>
+      </w:r>
+    </w:p>
+    <w:p>
+      <w:pPr>
+        <w:pStyle w:val="ListParagraph"/>
+        <w:numPr>
+          <w:ilvl w:val="0"/>
+          <w:numId w:val="24"/>
+        </w:numPr>
+        <w:rPr>
+          <w:noProof/>
+        </w:rPr>
+      </w:pPr>
+      <w:r>
+        <w:rPr>
+          <w:noProof/>
+        </w:rPr>
+        <w:t>Sets up a connection to Redis using the provided host, port, and database.</w:t>
+      </w:r>
+    </w:p>
+    <w:p>
+      <w:pPr>
+        <w:pStyle w:val="ListParagraph"/>
+        <w:numPr>
+          <w:ilvl w:val="0"/>
+          <w:numId w:val="24"/>
+        </w:numPr>
+        <w:rPr>
+          <w:noProof/>
+        </w:rPr>
+      </w:pPr>
+      <w:r>
+        <w:rPr>
+          <w:noProof/>
+        </w:rPr>
+        <w:t>The decode_responses=False ensures that binary data is preserved.</w:t>
+      </w:r>
+    </w:p>
+    <w:p>
+      <w:pPr>
+        <w:pStyle w:val="ListParagraph"/>
+        <w:numPr>
+          <w:ilvl w:val="0"/>
+          <w:numId w:val="24"/>
+        </w:numPr>
+        <w:rPr>
+          <w:noProof/>
+        </w:rPr>
+      </w:pPr>
+      <w:r>
+        <w:rPr>
+          <w:noProof/>
+        </w:rPr>
+        <w:t>Prints a message indicating the cache connection has been initialized.</w:t>
+      </w:r>
+    </w:p>
+    <w:p>
+      <w:pPr>
+        <w:rPr>
+          <w:b/>
+          <w:bCs/>
+          <w:noProof/>
+        </w:rPr>
+      </w:pPr>
+      <w:r>
+        <w:rPr>
+          <w:b/>
+          <w:bCs/>
+          <w:noProof/>
+        </w:rPr>
+        <w:t>2. get(self, cache_key: tuple, transaction_id: int) -&gt; Optional[bytes]</w:t>
+      </w:r>
+    </w:p>
+    <w:p>
+      <w:pPr>
+        <w:numPr>
+          <w:ilvl w:val="0"/>
+          <w:numId w:val="25"/>
+        </w:numPr>
+        <w:rPr>
+          <w:noProof/>
+        </w:rPr>
+      </w:pPr>
+      <w:r>
+        <w:rPr>
+          <w:b/>
+          <w:bCs/>
+          <w:noProof/>
+        </w:rPr>
+        <w:t>Purpose:</w:t>
+      </w:r>
+      <w:r>
+        <w:rPr>
+          <w:noProof/>
+        </w:rPr>
+        <w:t xml:space="preserve"> Retrieves a DNS query response from the cache if it exists and is still valid (TTL not expired).</w:t>
+      </w:r>
+    </w:p>
+    <w:p>
+      <w:pPr>
+        <w:numPr>
+          <w:ilvl w:val="0"/>
+          <w:numId w:val="25"/>
+        </w:numPr>
+        <w:rPr>
+          <w:noProof/>
+        </w:rPr>
+      </w:pPr>
+      <w:r>
+        <w:rPr>
+          <w:b/>
+          <w:bCs/>
+          <w:noProof/>
+        </w:rPr>
+        <w:t>Steps:</w:t>
+      </w:r>
+    </w:p>
+    <w:p>
+      <w:pPr>
+        <w:numPr>
+          <w:ilvl w:val="1"/>
+          <w:numId w:val="25"/>
+        </w:numPr>
+        <w:rPr>
+          <w:noProof/>
+        </w:rPr>
+      </w:pPr>
+      <w:r>
+        <w:rPr>
+          <w:noProof/>
+        </w:rPr>
+        <w:t>Serializes the provided cache_key (tuple format) into a unique string key using the _serialize_cache_key method.</w:t>
+      </w:r>
+    </w:p>
+    <w:p>
+      <w:pPr>
+        <w:numPr>
+          <w:ilvl w:val="1"/>
+          <w:numId w:val="25"/>
+        </w:numPr>
+        <w:rPr>
+          <w:noProof/>
+        </w:rPr>
+      </w:pPr>
+      <w:r>
+        <w:rPr>
+          <w:noProof/>
+        </w:rPr>
+        <w:t>Attempts to retrieve the cached data from Redis using the serialized key.</w:t>
+      </w:r>
+    </w:p>
+    <w:p>
+      <w:pPr>
+        <w:numPr>
+          <w:ilvl w:val="1"/>
+          <w:numId w:val="25"/>
+        </w:numPr>
+        <w:rPr>
+          <w:noProof/>
+        </w:rPr>
+      </w:pPr>
+      <w:r>
+        <w:rPr>
+          <w:noProof/>
+        </w:rPr>
+        <w:t>If data is found:</w:t>
+      </w:r>
+    </w:p>
+    <w:p>
+      <w:pPr>
+        <w:numPr>
+          <w:ilvl w:val="2"/>
+          <w:numId w:val="25"/>
+        </w:numPr>
+        <w:rPr>
+          <w:noProof/>
+        </w:rPr>
+      </w:pPr>
+      <w:r>
+        <w:rPr>
+          <w:noProof/>
+        </w:rPr>
+        <w:t>Attempts to deserialize it using pickle.</w:t>
+      </w:r>
+    </w:p>
+    <w:p>
+      <w:pPr>
+        <w:numPr>
+          <w:ilvl w:val="2"/>
+          <w:numId w:val="25"/>
+        </w:numPr>
+        <w:rPr>
+          <w:noProof/>
+        </w:rPr>
+      </w:pPr>
+      <w:r>
+        <w:rPr>
+          <w:noProof/>
+        </w:rPr>
+        <w:t>Checks if the entry’s TTL (expiration time) has passed:</w:t>
+      </w:r>
+    </w:p>
+    <w:p>
+      <w:pPr>
+        <w:numPr>
+          <w:ilvl w:val="3"/>
+          <w:numId w:val="25"/>
+        </w:numPr>
+        <w:rPr>
+          <w:noProof/>
+        </w:rPr>
+      </w:pPr>
+      <w:r>
+        <w:rPr>
+          <w:b/>
+          <w:bCs/>
+          <w:noProof/>
+        </w:rPr>
+        <w:t>Valid:</w:t>
+      </w:r>
+      <w:r>
+        <w:rPr>
+          <w:noProof/>
+        </w:rPr>
+        <w:t xml:space="preserve"> Returns the cached DNS response.</w:t>
+      </w:r>
+    </w:p>
+    <w:p>
+      <w:pPr>
+        <w:numPr>
+          <w:ilvl w:val="3"/>
+          <w:numId w:val="25"/>
+        </w:numPr>
+        <w:rPr>
+          <w:noProof/>
+        </w:rPr>
+      </w:pPr>
+      <w:r>
+        <w:rPr>
+          <w:b/>
+          <w:bCs/>
+          <w:noProof/>
+        </w:rPr>
+        <w:lastRenderedPageBreak/>
+        <w:t>Expired:</w:t>
+      </w:r>
+      <w:r>
+        <w:rPr>
+          <w:noProof/>
+        </w:rPr>
+        <w:t xml:space="preserve"> Deletes the entry from the cache and logs the expiration.</w:t>
+      </w:r>
+    </w:p>
+    <w:p>
+      <w:pPr>
+        <w:numPr>
+          <w:ilvl w:val="1"/>
+          <w:numId w:val="25"/>
+        </w:numPr>
+        <w:rPr>
+          <w:noProof/>
+        </w:rPr>
+      </w:pPr>
+      <w:r>
+        <w:rPr>
+          <w:noProof/>
+        </w:rPr>
+        <w:t>If no valid data is found or if an error occurs, returns None.</w:t>
+      </w:r>
+    </w:p>
+    <w:p>
+      <w:pPr>
+        <w:rPr>
+          <w:noProof/>
+        </w:rPr>
+      </w:pPr>
+    </w:p>
+    <w:p>
+      <w:pPr>
+        <w:rPr>
+          <w:noProof/>
+        </w:rPr>
+      </w:pPr>
       <w:r>
         <w:rPr>
           <w:noProof/>
         </w:rPr>
         <w:drawing>
-          <wp:inline distT="0" distB="0" distL="0" distR="0" wp14:anchorId="72F11044" wp14:editId="666C0B57">
-            <wp:extent cx="5943600" cy="1935859"/>
-            <wp:effectExtent l="0" t="0" r="0" b="7620"/>
+          <wp:inline distT="0" distB="0" distL="0" distR="0" wp14:anchorId="72F11044" wp14:editId="29106D36">
+            <wp:extent cx="5029200" cy="1638035"/>
+            <wp:effectExtent l="0" t="0" r="0" b="635"/>
             <wp:docPr id="1633961257" name="Picture 1" descr="A computer screen shot of text&#10;&#10;Description automatically generated"/>
             <wp:cNvGraphicFramePr>
               <a:graphicFrameLocks xmlns:a="http://schemas.openxmlformats.org/drawingml/2006/main" noChangeAspect="1"/>
@@ -4187,7 +4883,7 @@
                     <pic:cNvPicPr/>
                   </pic:nvPicPr>
                   <pic:blipFill>
-                    <a:blip r:embed="rId20"/>
+                    <a:blip r:embed="rId24"/>
                     <a:stretch>
                       <a:fillRect/>
                     </a:stretch>
@@ -4195,7 +4891,7 @@
                   <pic:spPr>
                     <a:xfrm>
                       <a:off x="0" y="0"/>
-                      <a:ext cx="5943600" cy="1935859"/>
+                      <a:ext cx="5029200" cy="1638035"/>
                     </a:xfrm>
                     <a:prstGeom prst="rect">
                       <a:avLst/>
@@ -4209,12 +4905,212 @@
       </w:r>
     </w:p>
     <w:p>
-      <w:r>
-        <w:lastRenderedPageBreak/>
+      <w:pPr>
+        <w:rPr>
+          <w:b/>
+          <w:bCs/>
+        </w:rPr>
+      </w:pPr>
+      <w:r>
+        <w:rPr>
+          <w:b/>
+          <w:bCs/>
+        </w:rPr>
+        <w:t>3</w:t>
+      </w:r>
+      <w:r>
+        <w:rPr>
+          <w:b/>
+          <w:bCs/>
+        </w:rPr>
+        <w:t>. _</w:t>
+      </w:r>
+      <w:proofErr w:type="spellStart"/>
+      <w:r>
+        <w:rPr>
+          <w:b/>
+          <w:bCs/>
+        </w:rPr>
+        <w:t>serialize_cache_</w:t>
+      </w:r>
+      <w:proofErr w:type="gramStart"/>
+      <w:r>
+        <w:rPr>
+          <w:b/>
+          <w:bCs/>
+        </w:rPr>
+        <w:t>key</w:t>
+      </w:r>
+      <w:proofErr w:type="spellEnd"/>
+      <w:r>
+        <w:rPr>
+          <w:b/>
+          <w:bCs/>
+        </w:rPr>
+        <w:t>(</w:t>
+      </w:r>
+      <w:proofErr w:type="gramEnd"/>
+      <w:r>
+        <w:rPr>
+          <w:b/>
+          <w:bCs/>
+        </w:rPr>
+        <w:t xml:space="preserve">self, </w:t>
+      </w:r>
+      <w:proofErr w:type="spellStart"/>
+      <w:r>
+        <w:rPr>
+          <w:b/>
+          <w:bCs/>
+        </w:rPr>
+        <w:t>cache_key</w:t>
+      </w:r>
+      <w:proofErr w:type="spellEnd"/>
+      <w:r>
+        <w:rPr>
+          <w:b/>
+          <w:bCs/>
+        </w:rPr>
+        <w:t>: tuple) -&gt; str</w:t>
+      </w:r>
+    </w:p>
+    <w:p>
+      <w:pPr>
+        <w:numPr>
+          <w:ilvl w:val="0"/>
+          <w:numId w:val="21"/>
+        </w:numPr>
+      </w:pPr>
+      <w:r>
+        <w:rPr>
+          <w:b/>
+          <w:bCs/>
+        </w:rPr>
+        <w:t>Purpose:</w:t>
+      </w:r>
+      <w:r>
+        <w:t xml:space="preserve"> Converts a tuple-based cache key (e.g., domain name, query type, query class) into a unique string format.</w:t>
+      </w:r>
+    </w:p>
+    <w:p>
+      <w:pPr>
+        <w:numPr>
+          <w:ilvl w:val="0"/>
+          <w:numId w:val="21"/>
+        </w:numPr>
+      </w:pPr>
+      <w:r>
+        <w:rPr>
+          <w:b/>
+          <w:bCs/>
+        </w:rPr>
+        <w:t>Steps:</w:t>
+      </w:r>
+    </w:p>
+    <w:p>
+      <w:pPr>
+        <w:numPr>
+          <w:ilvl w:val="1"/>
+          <w:numId w:val="21"/>
+        </w:numPr>
+      </w:pPr>
+      <w:r>
+        <w:t xml:space="preserve">Joins the elements of the </w:t>
+      </w:r>
+      <w:proofErr w:type="spellStart"/>
+      <w:r>
+        <w:t>cache_key</w:t>
+      </w:r>
+      <w:proofErr w:type="spellEnd"/>
+      <w:r>
+        <w:t xml:space="preserve"> tuple into a single string separated by colons.</w:t>
+      </w:r>
+    </w:p>
+    <w:p>
+      <w:pPr>
+        <w:numPr>
+          <w:ilvl w:val="1"/>
+          <w:numId w:val="21"/>
+        </w:numPr>
+      </w:pPr>
+      <w:r>
+        <w:t>Generates a SHA-256 hash of this string to ensure uniqueness and a consistent format.</w:t>
+      </w:r>
+    </w:p>
+    <w:p>
+      <w:pPr>
+        <w:numPr>
+          <w:ilvl w:val="1"/>
+          <w:numId w:val="21"/>
+        </w:numPr>
+      </w:pPr>
+      <w:r>
+        <w:t>Prefixes the hash with "</w:t>
+      </w:r>
+      <w:proofErr w:type="spellStart"/>
+      <w:r>
+        <w:t>dns</w:t>
+      </w:r>
+      <w:proofErr w:type="spellEnd"/>
+      <w:r>
+        <w:t>:" to namespace it for Redis storage.</w:t>
+      </w:r>
+    </w:p>
+    <w:p>
+      <w:pPr>
+        <w:numPr>
+          <w:ilvl w:val="0"/>
+          <w:numId w:val="21"/>
+        </w:numPr>
+      </w:pPr>
+      <w:r>
+        <w:rPr>
+          <w:b/>
+          <w:bCs/>
+        </w:rPr>
+        <w:t>Returns:</w:t>
+      </w:r>
+      <w:r>
+        <w:t xml:space="preserve"> The resulting string (e.g., "</w:t>
+      </w:r>
+      <w:proofErr w:type="spellStart"/>
+      <w:r>
+        <w:t>dns</w:t>
+      </w:r>
+      <w:proofErr w:type="spellEnd"/>
+      <w:r>
+        <w:t>:&lt;</w:t>
+      </w:r>
+      <w:proofErr w:type="spellStart"/>
+      <w:r>
+        <w:t>hashed_key</w:t>
+      </w:r>
+      <w:proofErr w:type="spellEnd"/>
+      <w:r>
+        <w:t>&gt;").</w:t>
+      </w:r>
+    </w:p>
+    <w:p>
+      <w:pPr>
+        <w:rPr>
+          <w:noProof/>
+        </w:rPr>
+      </w:pPr>
+    </w:p>
+    <w:p>
+      <w:pPr>
+        <w:rPr>
+          <w:noProof/>
+        </w:rPr>
+      </w:pPr>
+      <w:r>
+        <w:rPr>
+          <w:noProof/>
+        </w:rPr>
         <w:drawing>
-          <wp:inline distT="0" distB="0" distL="0" distR="0" wp14:anchorId="0825A03F" wp14:editId="32D416ED">
-            <wp:extent cx="5943600" cy="4479618"/>
-            <wp:effectExtent l="0" t="0" r="0" b="0"/>
+          <wp:inline distT="0" distB="0" distL="0" distR="0" wp14:anchorId="0825A03F" wp14:editId="12D1EE0F">
+            <wp:extent cx="5029200" cy="3790448"/>
+            <wp:effectExtent l="0" t="0" r="0" b="635"/>
             <wp:docPr id="841436946" name="Picture 1" descr="A computer screen shot of a computer code&#10;&#10;Description automatically generated"/>
             <wp:cNvGraphicFramePr>
               <a:graphicFrameLocks xmlns:a="http://schemas.openxmlformats.org/drawingml/2006/main" noChangeAspect="1"/>
@@ -4227,7 +5123,7 @@
                     <pic:cNvPicPr/>
                   </pic:nvPicPr>
                   <pic:blipFill>
-                    <a:blip r:embed="rId21"/>
+                    <a:blip r:embed="rId25"/>
                     <a:stretch>
                       <a:fillRect/>
                     </a:stretch>
@@ -4235,7 +5131,7 @@
                   <pic:spPr>
                     <a:xfrm>
                       <a:off x="0" y="0"/>
-                      <a:ext cx="5943600" cy="4479618"/>
+                      <a:ext cx="5029200" cy="3790448"/>
                     </a:xfrm>
                     <a:prstGeom prst="rect">
                       <a:avLst/>
@@ -4257,6 +5153,152 @@
     <w:p>
       <w:pPr>
         <w:rPr>
+          <w:b/>
+          <w:bCs/>
+        </w:rPr>
+      </w:pPr>
+      <w:r>
+        <w:rPr>
+          <w:b/>
+          <w:bCs/>
+        </w:rPr>
+        <w:lastRenderedPageBreak/>
+        <w:t>4</w:t>
+      </w:r>
+      <w:r>
+        <w:rPr>
+          <w:b/>
+          <w:bCs/>
+        </w:rPr>
+        <w:t xml:space="preserve">. </w:t>
+      </w:r>
+      <w:proofErr w:type="gramStart"/>
+      <w:r>
+        <w:rPr>
+          <w:b/>
+          <w:bCs/>
+        </w:rPr>
+        <w:t>store(</w:t>
+      </w:r>
+      <w:proofErr w:type="gramEnd"/>
+      <w:r>
+        <w:rPr>
+          <w:b/>
+          <w:bCs/>
+        </w:rPr>
+        <w:t>self, response: bytes)</w:t>
+      </w:r>
+    </w:p>
+    <w:p>
+      <w:pPr>
+        <w:numPr>
+          <w:ilvl w:val="0"/>
+          <w:numId w:val="20"/>
+        </w:numPr>
+      </w:pPr>
+      <w:r>
+        <w:rPr>
+          <w:b/>
+          <w:bCs/>
+        </w:rPr>
+        <w:t>Purpose:</w:t>
+      </w:r>
+      <w:r>
+        <w:t xml:space="preserve"> Saves a DNS query response to a cache (likely a Redis instance) with a specified time-to-live (TTL).</w:t>
+      </w:r>
+    </w:p>
+    <w:p>
+      <w:pPr>
+        <w:numPr>
+          <w:ilvl w:val="0"/>
+          <w:numId w:val="20"/>
+        </w:numPr>
+      </w:pPr>
+      <w:r>
+        <w:rPr>
+          <w:b/>
+          <w:bCs/>
+        </w:rPr>
+        <w:t>Steps:</w:t>
+      </w:r>
+    </w:p>
+    <w:p>
+      <w:pPr>
+        <w:numPr>
+          <w:ilvl w:val="1"/>
+          <w:numId w:val="20"/>
+        </w:numPr>
+      </w:pPr>
+      <w:r>
+        <w:t>Verifies that the TTL is an integer.</w:t>
+      </w:r>
+    </w:p>
+    <w:p>
+      <w:pPr>
+        <w:numPr>
+          <w:ilvl w:val="1"/>
+          <w:numId w:val="20"/>
+        </w:numPr>
+      </w:pPr>
+      <w:r>
+        <w:t>Extracts the DNS question section from the response to create a cache key.</w:t>
+      </w:r>
+    </w:p>
+    <w:p>
+      <w:pPr>
+        <w:numPr>
+          <w:ilvl w:val="1"/>
+          <w:numId w:val="20"/>
+        </w:numPr>
+      </w:pPr>
+      <w:r>
+        <w:t>Serializes the cache key into a string format suitable for storing in Redis.</w:t>
+      </w:r>
+    </w:p>
+    <w:p>
+      <w:pPr>
+        <w:numPr>
+          <w:ilvl w:val="1"/>
+          <w:numId w:val="20"/>
+        </w:numPr>
+      </w:pPr>
+      <w:r>
+        <w:t>Creates a cache entry that includes the DNS response and an expiration timestamp (current time + TTL).</w:t>
+      </w:r>
+    </w:p>
+    <w:p>
+      <w:pPr>
+        <w:numPr>
+          <w:ilvl w:val="1"/>
+          <w:numId w:val="20"/>
+        </w:numPr>
+      </w:pPr>
+      <w:r>
+        <w:t>Stores the serialized cache entry in Redis with the generated key and TTL.</w:t>
+      </w:r>
+    </w:p>
+    <w:p>
+      <w:pPr>
+        <w:numPr>
+          <w:ilvl w:val="0"/>
+          <w:numId w:val="20"/>
+        </w:numPr>
+      </w:pPr>
+      <w:r>
+        <w:rPr>
+          <w:b/>
+          <w:bCs/>
+        </w:rPr>
+        <w:t>Error Handling:</w:t>
+      </w:r>
+      <w:r>
+        <w:t xml:space="preserve"> Logs errors if any occur during the process.</w:t>
+      </w:r>
+    </w:p>
+    <w:p/>
+    <w:p>
+      <w:pPr>
+        <w:rPr>
           <w:noProof/>
         </w:rPr>
       </w:pPr>
@@ -4312,17 +5354,25 @@
           <w:noProof/>
         </w:rPr>
       </w:pPr>
-      <w:bookmarkStart w:id="10" w:name="_Toc185660433"/>
+      <w:bookmarkStart w:id="11" w:name="_Toc185712937"/>
       <w:r>
         <w:lastRenderedPageBreak/>
         <w:t>Cache</w:t>
       </w:r>
+      <w:bookmarkEnd w:id="11"/>
       <w:r>
         <w:rPr>
           <w:noProof/>
         </w:rPr>
         <w:t xml:space="preserve"> </w:t>
       </w:r>
+    </w:p>
+    <w:p>
+      <w:pPr>
+        <w:rPr>
+          <w:noProof/>
+        </w:rPr>
+      </w:pPr>
       <w:r>
         <w:rPr>
           <w:noProof/>
@@ -4343,7 +5393,7 @@
                     <pic:cNvPicPr/>
                   </pic:nvPicPr>
                   <pic:blipFill>
-                    <a:blip r:embed="rId7"/>
+                    <a:blip r:embed="rId26"/>
                     <a:stretch>
                       <a:fillRect/>
                     </a:stretch>
@@ -4363,7 +5413,6 @@
           </wp:inline>
         </w:drawing>
       </w:r>
-      <w:bookmarkEnd w:id="10"/>
     </w:p>
     <w:p>
       <w:r>
@@ -4469,15 +5518,7 @@
         </w:numPr>
       </w:pPr>
       <w:r>
-        <w:t xml:space="preserve">Another Redis </w:t>
-      </w:r>
-      <w:proofErr w:type="gramStart"/>
-      <w:r>
-        <w:t>instance, but</w:t>
-      </w:r>
-      <w:proofErr w:type="gramEnd"/>
-      <w:r>
-        <w:t xml:space="preserve"> running on a different port (6380 on the host to 6379 inside the container).</w:t>
+        <w:t>Another Redis instance, but running on a different port (6380 on the host to 6379 inside the container).</w:t>
       </w:r>
     </w:p>
     <w:p>
@@ -4503,17 +5544,8 @@
           <w:b/>
           <w:bCs/>
         </w:rPr>
-        <w:t>python-</w:t>
-      </w:r>
-      <w:proofErr w:type="spellStart"/>
-      <w:r>
-        <w:rPr>
-          <w:b/>
-          <w:bCs/>
-        </w:rPr>
-        <w:t>dns</w:t>
-      </w:r>
-      <w:proofErr w:type="spellEnd"/>
+        <w:t>python-dns</w:t>
+      </w:r>
       <w:r>
         <w:t>:</w:t>
       </w:r>
@@ -4537,15 +5569,7 @@
         </w:numPr>
       </w:pPr>
       <w:r>
-        <w:t>The container is named python-</w:t>
-      </w:r>
-      <w:proofErr w:type="spellStart"/>
-      <w:r>
-        <w:t>dns</w:t>
-      </w:r>
-      <w:proofErr w:type="spellEnd"/>
-      <w:r>
-        <w:t>-resolver.</w:t>
+        <w:t>The container is named python-dns-resolver.</w:t>
       </w:r>
     </w:p>
     <w:p>
@@ -4653,25 +5677,29 @@
     </w:p>
     <w:p/>
     <w:p/>
+    <w:p/>
     <w:p>
       <w:pPr>
         <w:pStyle w:val="Heading1"/>
       </w:pPr>
-      <w:bookmarkStart w:id="11" w:name="_Toc185660434"/>
-      <w:r>
+      <w:bookmarkStart w:id="12" w:name="_Toc185712938"/>
+      <w:r>
+        <w:lastRenderedPageBreak/>
         <w:t>Testing the server</w:t>
       </w:r>
-      <w:bookmarkEnd w:id="11"/>
+      <w:bookmarkEnd w:id="12"/>
     </w:p>
     <w:p/>
     <w:p>
       <w:r>
-        <w:lastRenderedPageBreak/>
         <w:t>Server initiation:</w:t>
       </w:r>
     </w:p>
     <w:p>
       <w:r>
+        <w:rPr>
+          <w:noProof/>
+        </w:rPr>
         <w:drawing>
           <wp:inline distT="0" distB="0" distL="0" distR="0" wp14:anchorId="73E7EF91" wp14:editId="62B08DF9">
             <wp:extent cx="6858000" cy="1150620"/>
@@ -4688,7 +5716,7 @@
                     <pic:cNvPicPr/>
                   </pic:nvPicPr>
                   <pic:blipFill>
-                    <a:blip r:embed="rId22"/>
+                    <a:blip r:embed="rId27"/>
                     <a:stretch>
                       <a:fillRect/>
                     </a:stretch>
@@ -4710,13 +5738,8 @@
       </w:r>
     </w:p>
     <w:p>
-      <w:proofErr w:type="gramStart"/>
-      <w:r>
-        <w:t>Client side</w:t>
-      </w:r>
-      <w:proofErr w:type="gramEnd"/>
-      <w:r>
-        <w:t xml:space="preserve"> terminal</w:t>
+      <w:r>
+        <w:t>Client side terminal</w:t>
       </w:r>
       <w:r>
         <w:t xml:space="preserve"> (querying for </w:t>
@@ -4733,6 +5756,9 @@
     </w:p>
     <w:p>
       <w:r>
+        <w:rPr>
+          <w:noProof/>
+        </w:rPr>
         <w:drawing>
           <wp:inline distT="0" distB="0" distL="0" distR="0" wp14:anchorId="718CDB19" wp14:editId="35407F22">
             <wp:extent cx="6858000" cy="1059872"/>
@@ -4749,7 +5775,7 @@
                     <pic:cNvPicPr/>
                   </pic:nvPicPr>
                   <pic:blipFill rotWithShape="1">
-                    <a:blip r:embed="rId23"/>
+                    <a:blip r:embed="rId28"/>
                     <a:srcRect b="23471"/>
                     <a:stretch/>
                   </pic:blipFill>
@@ -4779,6 +5805,9 @@
     </w:p>
     <w:p>
       <w:r>
+        <w:rPr>
+          <w:noProof/>
+        </w:rPr>
         <w:drawing>
           <wp:anchor distT="0" distB="0" distL="114300" distR="114300" simplePos="0" relativeHeight="251660288" behindDoc="0" locked="0" layoutInCell="1" allowOverlap="1" wp14:anchorId="09AF9082" wp14:editId="67B840F9">
             <wp:simplePos x="0" y="0"/>
@@ -4803,7 +5832,7 @@
                     <pic:cNvPicPr/>
                   </pic:nvPicPr>
                   <pic:blipFill>
-                    <a:blip r:embed="rId24">
+                    <a:blip r:embed="rId29">
                       <a:extLst>
                         <a:ext uri="{28A0092B-C50C-407E-A947-70E740481C1C}">
                           <a14:useLocalDpi xmlns:a14="http://schemas.microsoft.com/office/drawing/2010/main" val="0"/>
@@ -4835,13 +5864,8 @@
           </wp:anchor>
         </w:drawing>
       </w:r>
-      <w:proofErr w:type="gramStart"/>
-      <w:r>
-        <w:t>Server side</w:t>
-      </w:r>
-      <w:proofErr w:type="gramEnd"/>
-      <w:r>
-        <w:t xml:space="preserve"> terminal:</w:t>
+      <w:r>
+        <w:t>Server side terminal:</w:t>
       </w:r>
       <w:r>
         <w:br/>
@@ -4874,6 +5898,9 @@
         </w:rPr>
       </w:pPr>
       <w:r>
+        <w:rPr>
+          <w:noProof/>
+        </w:rPr>
         <w:drawing>
           <wp:inline distT="0" distB="0" distL="0" distR="0" wp14:anchorId="130AB74B" wp14:editId="6624C832">
             <wp:extent cx="4858428" cy="581106"/>
@@ -4890,7 +5917,7 @@
                     <pic:cNvPicPr/>
                   </pic:nvPicPr>
                   <pic:blipFill>
-                    <a:blip r:embed="rId25"/>
+                    <a:blip r:embed="rId30"/>
                     <a:stretch>
                       <a:fillRect/>
                     </a:stretch>
@@ -4949,6 +5976,9 @@
         <w:br/>
       </w:r>
       <w:r>
+        <w:rPr>
+          <w:noProof/>
+        </w:rPr>
         <w:drawing>
           <wp:inline distT="0" distB="0" distL="0" distR="0" wp14:anchorId="0298C0C6" wp14:editId="1F2773FF">
             <wp:extent cx="6058425" cy="1028789"/>
@@ -4965,7 +5995,7 @@
                     <pic:cNvPicPr/>
                   </pic:nvPicPr>
                   <pic:blipFill>
-                    <a:blip r:embed="rId26"/>
+                    <a:blip r:embed="rId31"/>
                     <a:stretch>
                       <a:fillRect/>
                     </a:stretch>
@@ -5000,6 +6030,9 @@
         <w:br/>
       </w:r>
       <w:r>
+        <w:rPr>
+          <w:noProof/>
+        </w:rPr>
         <w:drawing>
           <wp:inline distT="0" distB="0" distL="0" distR="0" wp14:anchorId="00E0FAE3" wp14:editId="3BBFFABF">
             <wp:extent cx="6039693" cy="1143160"/>
@@ -5016,7 +6049,7 @@
                     <pic:cNvPicPr/>
                   </pic:nvPicPr>
                   <pic:blipFill>
-                    <a:blip r:embed="rId27"/>
+                    <a:blip r:embed="rId32"/>
                     <a:stretch>
                       <a:fillRect/>
                     </a:stretch>
@@ -5037,7 +6070,6 @@
         </w:drawing>
       </w:r>
     </w:p>
-    <w:p/>
     <w:p/>
     <w:p/>
     <w:sectPr>
@@ -5621,6 +6653,413 @@
     </w:lvl>
   </w:abstractNum>
   <w:abstractNum w:abstractNumId="5" w15:restartNumberingAfterBreak="0">
+    <w:nsid w:val="2153126A"/>
+    <w:multiLevelType w:val="multilevel"/>
+    <w:tmpl w:val="3E70AEB8"/>
+    <w:lvl w:ilvl="0">
+      <w:start w:val="1"/>
+      <w:numFmt w:val="bullet"/>
+      <w:lvlText w:val=""/>
+      <w:lvlJc w:val="left"/>
+      <w:pPr>
+        <w:tabs>
+          <w:tab w:val="num" w:pos="720"/>
+        </w:tabs>
+        <w:ind w:left="720" w:hanging="360"/>
+      </w:pPr>
+      <w:rPr>
+        <w:rFonts w:ascii="Symbol" w:hAnsi="Symbol" w:hint="default"/>
+        <w:sz w:val="20"/>
+      </w:rPr>
+    </w:lvl>
+    <w:lvl w:ilvl="1">
+      <w:start w:val="1"/>
+      <w:numFmt w:val="bullet"/>
+      <w:lvlText w:val="o"/>
+      <w:lvlJc w:val="left"/>
+      <w:pPr>
+        <w:tabs>
+          <w:tab w:val="num" w:pos="1440"/>
+        </w:tabs>
+        <w:ind w:left="1440" w:hanging="360"/>
+      </w:pPr>
+      <w:rPr>
+        <w:rFonts w:ascii="Courier New" w:hAnsi="Courier New" w:hint="default"/>
+        <w:sz w:val="20"/>
+      </w:rPr>
+    </w:lvl>
+    <w:lvl w:ilvl="2">
+      <w:start w:val="1"/>
+      <w:numFmt w:val="bullet"/>
+      <w:lvlText w:val=""/>
+      <w:lvlJc w:val="left"/>
+      <w:pPr>
+        <w:tabs>
+          <w:tab w:val="num" w:pos="2160"/>
+        </w:tabs>
+        <w:ind w:left="2160" w:hanging="360"/>
+      </w:pPr>
+      <w:rPr>
+        <w:rFonts w:ascii="Wingdings" w:hAnsi="Wingdings" w:hint="default"/>
+        <w:sz w:val="20"/>
+      </w:rPr>
+    </w:lvl>
+    <w:lvl w:ilvl="3" w:tentative="1">
+      <w:start w:val="1"/>
+      <w:numFmt w:val="bullet"/>
+      <w:lvlText w:val=""/>
+      <w:lvlJc w:val="left"/>
+      <w:pPr>
+        <w:tabs>
+          <w:tab w:val="num" w:pos="2880"/>
+        </w:tabs>
+        <w:ind w:left="2880" w:hanging="360"/>
+      </w:pPr>
+      <w:rPr>
+        <w:rFonts w:ascii="Wingdings" w:hAnsi="Wingdings" w:hint="default"/>
+        <w:sz w:val="20"/>
+      </w:rPr>
+    </w:lvl>
+    <w:lvl w:ilvl="4" w:tentative="1">
+      <w:start w:val="1"/>
+      <w:numFmt w:val="bullet"/>
+      <w:lvlText w:val=""/>
+      <w:lvlJc w:val="left"/>
+      <w:pPr>
+        <w:tabs>
+          <w:tab w:val="num" w:pos="3600"/>
+        </w:tabs>
+        <w:ind w:left="3600" w:hanging="360"/>
+      </w:pPr>
+      <w:rPr>
+        <w:rFonts w:ascii="Wingdings" w:hAnsi="Wingdings" w:hint="default"/>
+        <w:sz w:val="20"/>
+      </w:rPr>
+    </w:lvl>
+    <w:lvl w:ilvl="5" w:tentative="1">
+      <w:start w:val="1"/>
+      <w:numFmt w:val="bullet"/>
+      <w:lvlText w:val=""/>
+      <w:lvlJc w:val="left"/>
+      <w:pPr>
+        <w:tabs>
+          <w:tab w:val="num" w:pos="4320"/>
+        </w:tabs>
+        <w:ind w:left="4320" w:hanging="360"/>
+      </w:pPr>
+      <w:rPr>
+        <w:rFonts w:ascii="Wingdings" w:hAnsi="Wingdings" w:hint="default"/>
+        <w:sz w:val="20"/>
+      </w:rPr>
+    </w:lvl>
+    <w:lvl w:ilvl="6" w:tentative="1">
+      <w:start w:val="1"/>
+      <w:numFmt w:val="bullet"/>
+      <w:lvlText w:val=""/>
+      <w:lvlJc w:val="left"/>
+      <w:pPr>
+        <w:tabs>
+          <w:tab w:val="num" w:pos="5040"/>
+        </w:tabs>
+        <w:ind w:left="5040" w:hanging="360"/>
+      </w:pPr>
+      <w:rPr>
+        <w:rFonts w:ascii="Wingdings" w:hAnsi="Wingdings" w:hint="default"/>
+        <w:sz w:val="20"/>
+      </w:rPr>
+    </w:lvl>
+    <w:lvl w:ilvl="7" w:tentative="1">
+      <w:start w:val="1"/>
+      <w:numFmt w:val="bullet"/>
+      <w:lvlText w:val=""/>
+      <w:lvlJc w:val="left"/>
+      <w:pPr>
+        <w:tabs>
+          <w:tab w:val="num" w:pos="5760"/>
+        </w:tabs>
+        <w:ind w:left="5760" w:hanging="360"/>
+      </w:pPr>
+      <w:rPr>
+        <w:rFonts w:ascii="Wingdings" w:hAnsi="Wingdings" w:hint="default"/>
+        <w:sz w:val="20"/>
+      </w:rPr>
+    </w:lvl>
+    <w:lvl w:ilvl="8" w:tentative="1">
+      <w:start w:val="1"/>
+      <w:numFmt w:val="bullet"/>
+      <w:lvlText w:val=""/>
+      <w:lvlJc w:val="left"/>
+      <w:pPr>
+        <w:tabs>
+          <w:tab w:val="num" w:pos="6480"/>
+        </w:tabs>
+        <w:ind w:left="6480" w:hanging="360"/>
+      </w:pPr>
+      <w:rPr>
+        <w:rFonts w:ascii="Wingdings" w:hAnsi="Wingdings" w:hint="default"/>
+        <w:sz w:val="20"/>
+      </w:rPr>
+    </w:lvl>
+  </w:abstractNum>
+  <w:abstractNum w:abstractNumId="6" w15:restartNumberingAfterBreak="0">
+    <w:nsid w:val="27A0719A"/>
+    <w:multiLevelType w:val="multilevel"/>
+    <w:tmpl w:val="F71A2216"/>
+    <w:lvl w:ilvl="0">
+      <w:start w:val="1"/>
+      <w:numFmt w:val="bullet"/>
+      <w:lvlText w:val=""/>
+      <w:lvlJc w:val="left"/>
+      <w:pPr>
+        <w:tabs>
+          <w:tab w:val="num" w:pos="720"/>
+        </w:tabs>
+        <w:ind w:left="720" w:hanging="360"/>
+      </w:pPr>
+      <w:rPr>
+        <w:rFonts w:ascii="Symbol" w:hAnsi="Symbol" w:hint="default"/>
+        <w:sz w:val="20"/>
+      </w:rPr>
+    </w:lvl>
+    <w:lvl w:ilvl="1">
+      <w:start w:val="1"/>
+      <w:numFmt w:val="decimal"/>
+      <w:lvlText w:val="%2."/>
+      <w:lvlJc w:val="left"/>
+      <w:pPr>
+        <w:tabs>
+          <w:tab w:val="num" w:pos="1440"/>
+        </w:tabs>
+        <w:ind w:left="1440" w:hanging="360"/>
+      </w:pPr>
+    </w:lvl>
+    <w:lvl w:ilvl="2">
+      <w:start w:val="1"/>
+      <w:numFmt w:val="bullet"/>
+      <w:lvlText w:val=""/>
+      <w:lvlJc w:val="left"/>
+      <w:pPr>
+        <w:tabs>
+          <w:tab w:val="num" w:pos="2160"/>
+        </w:tabs>
+        <w:ind w:left="2160" w:hanging="360"/>
+      </w:pPr>
+      <w:rPr>
+        <w:rFonts w:ascii="Wingdings" w:hAnsi="Wingdings" w:hint="default"/>
+        <w:sz w:val="20"/>
+      </w:rPr>
+    </w:lvl>
+    <w:lvl w:ilvl="3">
+      <w:start w:val="1"/>
+      <w:numFmt w:val="bullet"/>
+      <w:lvlText w:val=""/>
+      <w:lvlJc w:val="left"/>
+      <w:pPr>
+        <w:tabs>
+          <w:tab w:val="num" w:pos="2880"/>
+        </w:tabs>
+        <w:ind w:left="2880" w:hanging="360"/>
+      </w:pPr>
+      <w:rPr>
+        <w:rFonts w:ascii="Wingdings" w:hAnsi="Wingdings" w:hint="default"/>
+        <w:sz w:val="20"/>
+      </w:rPr>
+    </w:lvl>
+    <w:lvl w:ilvl="4" w:tentative="1">
+      <w:start w:val="1"/>
+      <w:numFmt w:val="bullet"/>
+      <w:lvlText w:val=""/>
+      <w:lvlJc w:val="left"/>
+      <w:pPr>
+        <w:tabs>
+          <w:tab w:val="num" w:pos="3600"/>
+        </w:tabs>
+        <w:ind w:left="3600" w:hanging="360"/>
+      </w:pPr>
+      <w:rPr>
+        <w:rFonts w:ascii="Wingdings" w:hAnsi="Wingdings" w:hint="default"/>
+        <w:sz w:val="20"/>
+      </w:rPr>
+    </w:lvl>
+    <w:lvl w:ilvl="5" w:tentative="1">
+      <w:start w:val="1"/>
+      <w:numFmt w:val="bullet"/>
+      <w:lvlText w:val=""/>
+      <w:lvlJc w:val="left"/>
+      <w:pPr>
+        <w:tabs>
+          <w:tab w:val="num" w:pos="4320"/>
+        </w:tabs>
+        <w:ind w:left="4320" w:hanging="360"/>
+      </w:pPr>
+      <w:rPr>
+        <w:rFonts w:ascii="Wingdings" w:hAnsi="Wingdings" w:hint="default"/>
+        <w:sz w:val="20"/>
+      </w:rPr>
+    </w:lvl>
+    <w:lvl w:ilvl="6" w:tentative="1">
+      <w:start w:val="1"/>
+      <w:numFmt w:val="bullet"/>
+      <w:lvlText w:val=""/>
+      <w:lvlJc w:val="left"/>
+      <w:pPr>
+        <w:tabs>
+          <w:tab w:val="num" w:pos="5040"/>
+        </w:tabs>
+        <w:ind w:left="5040" w:hanging="360"/>
+      </w:pPr>
+      <w:rPr>
+        <w:rFonts w:ascii="Wingdings" w:hAnsi="Wingdings" w:hint="default"/>
+        <w:sz w:val="20"/>
+      </w:rPr>
+    </w:lvl>
+    <w:lvl w:ilvl="7" w:tentative="1">
+      <w:start w:val="1"/>
+      <w:numFmt w:val="bullet"/>
+      <w:lvlText w:val=""/>
+      <w:lvlJc w:val="left"/>
+      <w:pPr>
+        <w:tabs>
+          <w:tab w:val="num" w:pos="5760"/>
+        </w:tabs>
+        <w:ind w:left="5760" w:hanging="360"/>
+      </w:pPr>
+      <w:rPr>
+        <w:rFonts w:ascii="Wingdings" w:hAnsi="Wingdings" w:hint="default"/>
+        <w:sz w:val="20"/>
+      </w:rPr>
+    </w:lvl>
+    <w:lvl w:ilvl="8" w:tentative="1">
+      <w:start w:val="1"/>
+      <w:numFmt w:val="bullet"/>
+      <w:lvlText w:val=""/>
+      <w:lvlJc w:val="left"/>
+      <w:pPr>
+        <w:tabs>
+          <w:tab w:val="num" w:pos="6480"/>
+        </w:tabs>
+        <w:ind w:left="6480" w:hanging="360"/>
+      </w:pPr>
+      <w:rPr>
+        <w:rFonts w:ascii="Wingdings" w:hAnsi="Wingdings" w:hint="default"/>
+        <w:sz w:val="20"/>
+      </w:rPr>
+    </w:lvl>
+  </w:abstractNum>
+  <w:abstractNum w:abstractNumId="7" w15:restartNumberingAfterBreak="0">
+    <w:nsid w:val="285F75C7"/>
+    <w:multiLevelType w:val="hybridMultilevel"/>
+    <w:tmpl w:val="162E3F32"/>
+    <w:lvl w:ilvl="0" w:tplc="08090001">
+      <w:start w:val="1"/>
+      <w:numFmt w:val="bullet"/>
+      <w:lvlText w:val=""/>
+      <w:lvlJc w:val="left"/>
+      <w:pPr>
+        <w:ind w:left="720" w:hanging="360"/>
+      </w:pPr>
+      <w:rPr>
+        <w:rFonts w:ascii="Symbol" w:hAnsi="Symbol" w:hint="default"/>
+      </w:rPr>
+    </w:lvl>
+    <w:lvl w:ilvl="1" w:tplc="08090003" w:tentative="1">
+      <w:start w:val="1"/>
+      <w:numFmt w:val="bullet"/>
+      <w:lvlText w:val="o"/>
+      <w:lvlJc w:val="left"/>
+      <w:pPr>
+        <w:ind w:left="1440" w:hanging="360"/>
+      </w:pPr>
+      <w:rPr>
+        <w:rFonts w:ascii="Courier New" w:hAnsi="Courier New" w:cs="Courier New" w:hint="default"/>
+      </w:rPr>
+    </w:lvl>
+    <w:lvl w:ilvl="2" w:tplc="08090005" w:tentative="1">
+      <w:start w:val="1"/>
+      <w:numFmt w:val="bullet"/>
+      <w:lvlText w:val=""/>
+      <w:lvlJc w:val="left"/>
+      <w:pPr>
+        <w:ind w:left="2160" w:hanging="360"/>
+      </w:pPr>
+      <w:rPr>
+        <w:rFonts w:ascii="Wingdings" w:hAnsi="Wingdings" w:hint="default"/>
+      </w:rPr>
+    </w:lvl>
+    <w:lvl w:ilvl="3" w:tplc="08090001" w:tentative="1">
+      <w:start w:val="1"/>
+      <w:numFmt w:val="bullet"/>
+      <w:lvlText w:val=""/>
+      <w:lvlJc w:val="left"/>
+      <w:pPr>
+        <w:ind w:left="2880" w:hanging="360"/>
+      </w:pPr>
+      <w:rPr>
+        <w:rFonts w:ascii="Symbol" w:hAnsi="Symbol" w:hint="default"/>
+      </w:rPr>
+    </w:lvl>
+    <w:lvl w:ilvl="4" w:tplc="08090003" w:tentative="1">
+      <w:start w:val="1"/>
+      <w:numFmt w:val="bullet"/>
+      <w:lvlText w:val="o"/>
+      <w:lvlJc w:val="left"/>
+      <w:pPr>
+        <w:ind w:left="3600" w:hanging="360"/>
+      </w:pPr>
+      <w:rPr>
+        <w:rFonts w:ascii="Courier New" w:hAnsi="Courier New" w:cs="Courier New" w:hint="default"/>
+      </w:rPr>
+    </w:lvl>
+    <w:lvl w:ilvl="5" w:tplc="08090005" w:tentative="1">
+      <w:start w:val="1"/>
+      <w:numFmt w:val="bullet"/>
+      <w:lvlText w:val=""/>
+      <w:lvlJc w:val="left"/>
+      <w:pPr>
+        <w:ind w:left="4320" w:hanging="360"/>
+      </w:pPr>
+      <w:rPr>
+        <w:rFonts w:ascii="Wingdings" w:hAnsi="Wingdings" w:hint="default"/>
+      </w:rPr>
+    </w:lvl>
+    <w:lvl w:ilvl="6" w:tplc="08090001" w:tentative="1">
+      <w:start w:val="1"/>
+      <w:numFmt w:val="bullet"/>
+      <w:lvlText w:val=""/>
+      <w:lvlJc w:val="left"/>
+      <w:pPr>
+        <w:ind w:left="5040" w:hanging="360"/>
+      </w:pPr>
+      <w:rPr>
+        <w:rFonts w:ascii="Symbol" w:hAnsi="Symbol" w:hint="default"/>
+      </w:rPr>
+    </w:lvl>
+    <w:lvl w:ilvl="7" w:tplc="08090003" w:tentative="1">
+      <w:start w:val="1"/>
+      <w:numFmt w:val="bullet"/>
+      <w:lvlText w:val="o"/>
+      <w:lvlJc w:val="left"/>
+      <w:pPr>
+        <w:ind w:left="5760" w:hanging="360"/>
+      </w:pPr>
+      <w:rPr>
+        <w:rFonts w:ascii="Courier New" w:hAnsi="Courier New" w:cs="Courier New" w:hint="default"/>
+      </w:rPr>
+    </w:lvl>
+    <w:lvl w:ilvl="8" w:tplc="08090005" w:tentative="1">
+      <w:start w:val="1"/>
+      <w:numFmt w:val="bullet"/>
+      <w:lvlText w:val=""/>
+      <w:lvlJc w:val="left"/>
+      <w:pPr>
+        <w:ind w:left="6480" w:hanging="360"/>
+      </w:pPr>
+      <w:rPr>
+        <w:rFonts w:ascii="Wingdings" w:hAnsi="Wingdings" w:hint="default"/>
+      </w:rPr>
+    </w:lvl>
+  </w:abstractNum>
+  <w:abstractNum w:abstractNumId="8" w15:restartNumberingAfterBreak="0">
     <w:nsid w:val="2B90602E"/>
     <w:multiLevelType w:val="multilevel"/>
     <w:tmpl w:val="2BFA61AA"/>
@@ -5737,7 +7176,120 @@
       </w:pPr>
     </w:lvl>
   </w:abstractNum>
-  <w:abstractNum w:abstractNumId="6" w15:restartNumberingAfterBreak="0">
+  <w:abstractNum w:abstractNumId="9" w15:restartNumberingAfterBreak="0">
+    <w:nsid w:val="314C72B4"/>
+    <w:multiLevelType w:val="multilevel"/>
+    <w:tmpl w:val="61DE0F6E"/>
+    <w:lvl w:ilvl="0">
+      <w:start w:val="1"/>
+      <w:numFmt w:val="decimal"/>
+      <w:lvlText w:val="%1."/>
+      <w:lvlJc w:val="left"/>
+      <w:pPr>
+        <w:tabs>
+          <w:tab w:val="num" w:pos="720"/>
+        </w:tabs>
+        <w:ind w:left="720" w:hanging="360"/>
+      </w:pPr>
+    </w:lvl>
+    <w:lvl w:ilvl="1" w:tentative="1">
+      <w:start w:val="1"/>
+      <w:numFmt w:val="decimal"/>
+      <w:lvlText w:val="%2."/>
+      <w:lvlJc w:val="left"/>
+      <w:pPr>
+        <w:tabs>
+          <w:tab w:val="num" w:pos="1440"/>
+        </w:tabs>
+        <w:ind w:left="1440" w:hanging="360"/>
+      </w:pPr>
+    </w:lvl>
+    <w:lvl w:ilvl="2" w:tentative="1">
+      <w:start w:val="1"/>
+      <w:numFmt w:val="decimal"/>
+      <w:lvlText w:val="%3."/>
+      <w:lvlJc w:val="left"/>
+      <w:pPr>
+        <w:tabs>
+          <w:tab w:val="num" w:pos="2160"/>
+        </w:tabs>
+        <w:ind w:left="2160" w:hanging="360"/>
+      </w:pPr>
+    </w:lvl>
+    <w:lvl w:ilvl="3" w:tentative="1">
+      <w:start w:val="1"/>
+      <w:numFmt w:val="decimal"/>
+      <w:lvlText w:val="%4."/>
+      <w:lvlJc w:val="left"/>
+      <w:pPr>
+        <w:tabs>
+          <w:tab w:val="num" w:pos="2880"/>
+        </w:tabs>
+        <w:ind w:left="2880" w:hanging="360"/>
+      </w:pPr>
+    </w:lvl>
+    <w:lvl w:ilvl="4" w:tentative="1">
+      <w:start w:val="1"/>
+      <w:numFmt w:val="decimal"/>
+      <w:lvlText w:val="%5."/>
+      <w:lvlJc w:val="left"/>
+      <w:pPr>
+        <w:tabs>
+          <w:tab w:val="num" w:pos="3600"/>
+        </w:tabs>
+        <w:ind w:left="3600" w:hanging="360"/>
+      </w:pPr>
+    </w:lvl>
+    <w:lvl w:ilvl="5" w:tentative="1">
+      <w:start w:val="1"/>
+      <w:numFmt w:val="decimal"/>
+      <w:lvlText w:val="%6."/>
+      <w:lvlJc w:val="left"/>
+      <w:pPr>
+        <w:tabs>
+          <w:tab w:val="num" w:pos="4320"/>
+        </w:tabs>
+        <w:ind w:left="4320" w:hanging="360"/>
+      </w:pPr>
+    </w:lvl>
+    <w:lvl w:ilvl="6" w:tentative="1">
+      <w:start w:val="1"/>
+      <w:numFmt w:val="decimal"/>
+      <w:lvlText w:val="%7."/>
+      <w:lvlJc w:val="left"/>
+      <w:pPr>
+        <w:tabs>
+          <w:tab w:val="num" w:pos="5040"/>
+        </w:tabs>
+        <w:ind w:left="5040" w:hanging="360"/>
+      </w:pPr>
+    </w:lvl>
+    <w:lvl w:ilvl="7" w:tentative="1">
+      <w:start w:val="1"/>
+      <w:numFmt w:val="decimal"/>
+      <w:lvlText w:val="%8."/>
+      <w:lvlJc w:val="left"/>
+      <w:pPr>
+        <w:tabs>
+          <w:tab w:val="num" w:pos="5760"/>
+        </w:tabs>
+        <w:ind w:left="5760" w:hanging="360"/>
+      </w:pPr>
+    </w:lvl>
+    <w:lvl w:ilvl="8" w:tentative="1">
+      <w:start w:val="1"/>
+      <w:numFmt w:val="decimal"/>
+      <w:lvlText w:val="%9."/>
+      <w:lvlJc w:val="left"/>
+      <w:pPr>
+        <w:tabs>
+          <w:tab w:val="num" w:pos="6480"/>
+        </w:tabs>
+        <w:ind w:left="6480" w:hanging="360"/>
+      </w:pPr>
+    </w:lvl>
+  </w:abstractNum>
+  <w:abstractNum w:abstractNumId="10" w15:restartNumberingAfterBreak="0">
     <w:nsid w:val="32A478F3"/>
     <w:multiLevelType w:val="multilevel"/>
     <w:tmpl w:val="C1B02182"/>
@@ -5854,7 +7406,152 @@
       </w:pPr>
     </w:lvl>
   </w:abstractNum>
-  <w:abstractNum w:abstractNumId="7" w15:restartNumberingAfterBreak="0">
+  <w:abstractNum w:abstractNumId="11" w15:restartNumberingAfterBreak="0">
+    <w:nsid w:val="3B282A36"/>
+    <w:multiLevelType w:val="multilevel"/>
+    <w:tmpl w:val="14A2FDF2"/>
+    <w:lvl w:ilvl="0">
+      <w:start w:val="1"/>
+      <w:numFmt w:val="bullet"/>
+      <w:lvlText w:val=""/>
+      <w:lvlJc w:val="left"/>
+      <w:pPr>
+        <w:tabs>
+          <w:tab w:val="num" w:pos="720"/>
+        </w:tabs>
+        <w:ind w:left="720" w:hanging="360"/>
+      </w:pPr>
+      <w:rPr>
+        <w:rFonts w:ascii="Symbol" w:hAnsi="Symbol" w:hint="default"/>
+        <w:sz w:val="20"/>
+      </w:rPr>
+    </w:lvl>
+    <w:lvl w:ilvl="1">
+      <w:start w:val="1"/>
+      <w:numFmt w:val="decimal"/>
+      <w:lvlText w:val="%2."/>
+      <w:lvlJc w:val="left"/>
+      <w:pPr>
+        <w:tabs>
+          <w:tab w:val="num" w:pos="1440"/>
+        </w:tabs>
+        <w:ind w:left="1440" w:hanging="360"/>
+      </w:pPr>
+    </w:lvl>
+    <w:lvl w:ilvl="2" w:tentative="1">
+      <w:start w:val="1"/>
+      <w:numFmt w:val="bullet"/>
+      <w:lvlText w:val=""/>
+      <w:lvlJc w:val="left"/>
+      <w:pPr>
+        <w:tabs>
+          <w:tab w:val="num" w:pos="2160"/>
+        </w:tabs>
+        <w:ind w:left="2160" w:hanging="360"/>
+      </w:pPr>
+      <w:rPr>
+        <w:rFonts w:ascii="Wingdings" w:hAnsi="Wingdings" w:hint="default"/>
+        <w:sz w:val="20"/>
+      </w:rPr>
+    </w:lvl>
+    <w:lvl w:ilvl="3" w:tentative="1">
+      <w:start w:val="1"/>
+      <w:numFmt w:val="bullet"/>
+      <w:lvlText w:val=""/>
+      <w:lvlJc w:val="left"/>
+      <w:pPr>
+        <w:tabs>
+          <w:tab w:val="num" w:pos="2880"/>
+        </w:tabs>
+        <w:ind w:left="2880" w:hanging="360"/>
+      </w:pPr>
+      <w:rPr>
+        <w:rFonts w:ascii="Wingdings" w:hAnsi="Wingdings" w:hint="default"/>
+        <w:sz w:val="20"/>
+      </w:rPr>
+    </w:lvl>
+    <w:lvl w:ilvl="4" w:tentative="1">
+      <w:start w:val="1"/>
+      <w:numFmt w:val="bullet"/>
+      <w:lvlText w:val=""/>
+      <w:lvlJc w:val="left"/>
+      <w:pPr>
+        <w:tabs>
+          <w:tab w:val="num" w:pos="3600"/>
+        </w:tabs>
+        <w:ind w:left="3600" w:hanging="360"/>
+      </w:pPr>
+      <w:rPr>
+        <w:rFonts w:ascii="Wingdings" w:hAnsi="Wingdings" w:hint="default"/>
+        <w:sz w:val="20"/>
+      </w:rPr>
+    </w:lvl>
+    <w:lvl w:ilvl="5" w:tentative="1">
+      <w:start w:val="1"/>
+      <w:numFmt w:val="bullet"/>
+      <w:lvlText w:val=""/>
+      <w:lvlJc w:val="left"/>
+      <w:pPr>
+        <w:tabs>
+          <w:tab w:val="num" w:pos="4320"/>
+        </w:tabs>
+        <w:ind w:left="4320" w:hanging="360"/>
+      </w:pPr>
+      <w:rPr>
+        <w:rFonts w:ascii="Wingdings" w:hAnsi="Wingdings" w:hint="default"/>
+        <w:sz w:val="20"/>
+      </w:rPr>
+    </w:lvl>
+    <w:lvl w:ilvl="6" w:tentative="1">
+      <w:start w:val="1"/>
+      <w:numFmt w:val="bullet"/>
+      <w:lvlText w:val=""/>
+      <w:lvlJc w:val="left"/>
+      <w:pPr>
+        <w:tabs>
+          <w:tab w:val="num" w:pos="5040"/>
+        </w:tabs>
+        <w:ind w:left="5040" w:hanging="360"/>
+      </w:pPr>
+      <w:rPr>
+        <w:rFonts w:ascii="Wingdings" w:hAnsi="Wingdings" w:hint="default"/>
+        <w:sz w:val="20"/>
+      </w:rPr>
+    </w:lvl>
+    <w:lvl w:ilvl="7" w:tentative="1">
+      <w:start w:val="1"/>
+      <w:numFmt w:val="bullet"/>
+      <w:lvlText w:val=""/>
+      <w:lvlJc w:val="left"/>
+      <w:pPr>
+        <w:tabs>
+          <w:tab w:val="num" w:pos="5760"/>
+        </w:tabs>
+        <w:ind w:left="5760" w:hanging="360"/>
+      </w:pPr>
+      <w:rPr>
+        <w:rFonts w:ascii="Wingdings" w:hAnsi="Wingdings" w:hint="default"/>
+        <w:sz w:val="20"/>
+      </w:rPr>
+    </w:lvl>
+    <w:lvl w:ilvl="8" w:tentative="1">
+      <w:start w:val="1"/>
+      <w:numFmt w:val="bullet"/>
+      <w:lvlText w:val=""/>
+      <w:lvlJc w:val="left"/>
+      <w:pPr>
+        <w:tabs>
+          <w:tab w:val="num" w:pos="6480"/>
+        </w:tabs>
+        <w:ind w:left="6480" w:hanging="360"/>
+      </w:pPr>
+      <w:rPr>
+        <w:rFonts w:ascii="Wingdings" w:hAnsi="Wingdings" w:hint="default"/>
+        <w:sz w:val="20"/>
+      </w:rPr>
+    </w:lvl>
+  </w:abstractNum>
+  <w:abstractNum w:abstractNumId="12" w15:restartNumberingAfterBreak="0">
     <w:nsid w:val="4022114A"/>
     <w:multiLevelType w:val="multilevel"/>
     <w:tmpl w:val="0360E65E"/>
@@ -5967,7 +7664,324 @@
       </w:pPr>
     </w:lvl>
   </w:abstractNum>
-  <w:abstractNum w:abstractNumId="8" w15:restartNumberingAfterBreak="0">
+  <w:abstractNum w:abstractNumId="13" w15:restartNumberingAfterBreak="0">
+    <w:nsid w:val="4838443D"/>
+    <w:multiLevelType w:val="hybridMultilevel"/>
+    <w:tmpl w:val="48F40D30"/>
+    <w:lvl w:ilvl="0" w:tplc="0809000F">
+      <w:start w:val="1"/>
+      <w:numFmt w:val="decimal"/>
+      <w:lvlText w:val="%1."/>
+      <w:lvlJc w:val="left"/>
+      <w:pPr>
+        <w:ind w:left="1080" w:hanging="360"/>
+      </w:pPr>
+    </w:lvl>
+    <w:lvl w:ilvl="1" w:tplc="08090019" w:tentative="1">
+      <w:start w:val="1"/>
+      <w:numFmt w:val="lowerLetter"/>
+      <w:lvlText w:val="%2."/>
+      <w:lvlJc w:val="left"/>
+      <w:pPr>
+        <w:ind w:left="1800" w:hanging="360"/>
+      </w:pPr>
+    </w:lvl>
+    <w:lvl w:ilvl="2" w:tplc="0809001B" w:tentative="1">
+      <w:start w:val="1"/>
+      <w:numFmt w:val="lowerRoman"/>
+      <w:lvlText w:val="%3."/>
+      <w:lvlJc w:val="right"/>
+      <w:pPr>
+        <w:ind w:left="2520" w:hanging="180"/>
+      </w:pPr>
+    </w:lvl>
+    <w:lvl w:ilvl="3" w:tplc="0809000F" w:tentative="1">
+      <w:start w:val="1"/>
+      <w:numFmt w:val="decimal"/>
+      <w:lvlText w:val="%4."/>
+      <w:lvlJc w:val="left"/>
+      <w:pPr>
+        <w:ind w:left="3240" w:hanging="360"/>
+      </w:pPr>
+    </w:lvl>
+    <w:lvl w:ilvl="4" w:tplc="08090019" w:tentative="1">
+      <w:start w:val="1"/>
+      <w:numFmt w:val="lowerLetter"/>
+      <w:lvlText w:val="%5."/>
+      <w:lvlJc w:val="left"/>
+      <w:pPr>
+        <w:ind w:left="3960" w:hanging="360"/>
+      </w:pPr>
+    </w:lvl>
+    <w:lvl w:ilvl="5" w:tplc="0809001B" w:tentative="1">
+      <w:start w:val="1"/>
+      <w:numFmt w:val="lowerRoman"/>
+      <w:lvlText w:val="%6."/>
+      <w:lvlJc w:val="right"/>
+      <w:pPr>
+        <w:ind w:left="4680" w:hanging="180"/>
+      </w:pPr>
+    </w:lvl>
+    <w:lvl w:ilvl="6" w:tplc="0809000F" w:tentative="1">
+      <w:start w:val="1"/>
+      <w:numFmt w:val="decimal"/>
+      <w:lvlText w:val="%7."/>
+      <w:lvlJc w:val="left"/>
+      <w:pPr>
+        <w:ind w:left="5400" w:hanging="360"/>
+      </w:pPr>
+    </w:lvl>
+    <w:lvl w:ilvl="7" w:tplc="08090019" w:tentative="1">
+      <w:start w:val="1"/>
+      <w:numFmt w:val="lowerLetter"/>
+      <w:lvlText w:val="%8."/>
+      <w:lvlJc w:val="left"/>
+      <w:pPr>
+        <w:ind w:left="6120" w:hanging="360"/>
+      </w:pPr>
+    </w:lvl>
+    <w:lvl w:ilvl="8" w:tplc="0809001B" w:tentative="1">
+      <w:start w:val="1"/>
+      <w:numFmt w:val="lowerRoman"/>
+      <w:lvlText w:val="%9."/>
+      <w:lvlJc w:val="right"/>
+      <w:pPr>
+        <w:ind w:left="6840" w:hanging="180"/>
+      </w:pPr>
+    </w:lvl>
+  </w:abstractNum>
+  <w:abstractNum w:abstractNumId="14" w15:restartNumberingAfterBreak="0">
+    <w:nsid w:val="491B589E"/>
+    <w:multiLevelType w:val="hybridMultilevel"/>
+    <w:tmpl w:val="BEDEE1C0"/>
+    <w:lvl w:ilvl="0" w:tplc="0409000F">
+      <w:start w:val="1"/>
+      <w:numFmt w:val="decimal"/>
+      <w:lvlText w:val="%1."/>
+      <w:lvlJc w:val="left"/>
+      <w:pPr>
+        <w:ind w:left="1800" w:hanging="360"/>
+      </w:pPr>
+    </w:lvl>
+    <w:lvl w:ilvl="1" w:tplc="04090019" w:tentative="1">
+      <w:start w:val="1"/>
+      <w:numFmt w:val="lowerLetter"/>
+      <w:lvlText w:val="%2."/>
+      <w:lvlJc w:val="left"/>
+      <w:pPr>
+        <w:ind w:left="2520" w:hanging="360"/>
+      </w:pPr>
+    </w:lvl>
+    <w:lvl w:ilvl="2" w:tplc="0409001B" w:tentative="1">
+      <w:start w:val="1"/>
+      <w:numFmt w:val="lowerRoman"/>
+      <w:lvlText w:val="%3."/>
+      <w:lvlJc w:val="right"/>
+      <w:pPr>
+        <w:ind w:left="3240" w:hanging="180"/>
+      </w:pPr>
+    </w:lvl>
+    <w:lvl w:ilvl="3" w:tplc="0409000F" w:tentative="1">
+      <w:start w:val="1"/>
+      <w:numFmt w:val="decimal"/>
+      <w:lvlText w:val="%4."/>
+      <w:lvlJc w:val="left"/>
+      <w:pPr>
+        <w:ind w:left="3960" w:hanging="360"/>
+      </w:pPr>
+    </w:lvl>
+    <w:lvl w:ilvl="4" w:tplc="04090019" w:tentative="1">
+      <w:start w:val="1"/>
+      <w:numFmt w:val="lowerLetter"/>
+      <w:lvlText w:val="%5."/>
+      <w:lvlJc w:val="left"/>
+      <w:pPr>
+        <w:ind w:left="4680" w:hanging="360"/>
+      </w:pPr>
+    </w:lvl>
+    <w:lvl w:ilvl="5" w:tplc="0409001B" w:tentative="1">
+      <w:start w:val="1"/>
+      <w:numFmt w:val="lowerRoman"/>
+      <w:lvlText w:val="%6."/>
+      <w:lvlJc w:val="right"/>
+      <w:pPr>
+        <w:ind w:left="5400" w:hanging="180"/>
+      </w:pPr>
+    </w:lvl>
+    <w:lvl w:ilvl="6" w:tplc="0409000F" w:tentative="1">
+      <w:start w:val="1"/>
+      <w:numFmt w:val="decimal"/>
+      <w:lvlText w:val="%7."/>
+      <w:lvlJc w:val="left"/>
+      <w:pPr>
+        <w:ind w:left="6120" w:hanging="360"/>
+      </w:pPr>
+    </w:lvl>
+    <w:lvl w:ilvl="7" w:tplc="04090019" w:tentative="1">
+      <w:start w:val="1"/>
+      <w:numFmt w:val="lowerLetter"/>
+      <w:lvlText w:val="%8."/>
+      <w:lvlJc w:val="left"/>
+      <w:pPr>
+        <w:ind w:left="6840" w:hanging="360"/>
+      </w:pPr>
+    </w:lvl>
+    <w:lvl w:ilvl="8" w:tplc="0409001B" w:tentative="1">
+      <w:start w:val="1"/>
+      <w:numFmt w:val="lowerRoman"/>
+      <w:lvlText w:val="%9."/>
+      <w:lvlJc w:val="right"/>
+      <w:pPr>
+        <w:ind w:left="7560" w:hanging="180"/>
+      </w:pPr>
+    </w:lvl>
+  </w:abstractNum>
+  <w:abstractNum w:abstractNumId="15" w15:restartNumberingAfterBreak="0">
+    <w:nsid w:val="66F17C93"/>
+    <w:multiLevelType w:val="multilevel"/>
+    <w:tmpl w:val="BCCEADE6"/>
+    <w:lvl w:ilvl="0">
+      <w:start w:val="1"/>
+      <w:numFmt w:val="bullet"/>
+      <w:lvlText w:val=""/>
+      <w:lvlJc w:val="left"/>
+      <w:pPr>
+        <w:tabs>
+          <w:tab w:val="num" w:pos="720"/>
+        </w:tabs>
+        <w:ind w:left="720" w:hanging="360"/>
+      </w:pPr>
+      <w:rPr>
+        <w:rFonts w:ascii="Symbol" w:hAnsi="Symbol" w:hint="default"/>
+        <w:sz w:val="20"/>
+      </w:rPr>
+    </w:lvl>
+    <w:lvl w:ilvl="1">
+      <w:start w:val="1"/>
+      <w:numFmt w:val="decimal"/>
+      <w:lvlText w:val="%2."/>
+      <w:lvlJc w:val="left"/>
+      <w:pPr>
+        <w:tabs>
+          <w:tab w:val="num" w:pos="1440"/>
+        </w:tabs>
+        <w:ind w:left="1440" w:hanging="360"/>
+      </w:pPr>
+    </w:lvl>
+    <w:lvl w:ilvl="2" w:tentative="1">
+      <w:start w:val="1"/>
+      <w:numFmt w:val="bullet"/>
+      <w:lvlText w:val=""/>
+      <w:lvlJc w:val="left"/>
+      <w:pPr>
+        <w:tabs>
+          <w:tab w:val="num" w:pos="2160"/>
+        </w:tabs>
+        <w:ind w:left="2160" w:hanging="360"/>
+      </w:pPr>
+      <w:rPr>
+        <w:rFonts w:ascii="Wingdings" w:hAnsi="Wingdings" w:hint="default"/>
+        <w:sz w:val="20"/>
+      </w:rPr>
+    </w:lvl>
+    <w:lvl w:ilvl="3" w:tentative="1">
+      <w:start w:val="1"/>
+      <w:numFmt w:val="bullet"/>
+      <w:lvlText w:val=""/>
+      <w:lvlJc w:val="left"/>
+      <w:pPr>
+        <w:tabs>
+          <w:tab w:val="num" w:pos="2880"/>
+        </w:tabs>
+        <w:ind w:left="2880" w:hanging="360"/>
+      </w:pPr>
+      <w:rPr>
+        <w:rFonts w:ascii="Wingdings" w:hAnsi="Wingdings" w:hint="default"/>
+        <w:sz w:val="20"/>
+      </w:rPr>
+    </w:lvl>
+    <w:lvl w:ilvl="4" w:tentative="1">
+      <w:start w:val="1"/>
+      <w:numFmt w:val="bullet"/>
+      <w:lvlText w:val=""/>
+      <w:lvlJc w:val="left"/>
+      <w:pPr>
+        <w:tabs>
+          <w:tab w:val="num" w:pos="3600"/>
+        </w:tabs>
+        <w:ind w:left="3600" w:hanging="360"/>
+      </w:pPr>
+      <w:rPr>
+        <w:rFonts w:ascii="Wingdings" w:hAnsi="Wingdings" w:hint="default"/>
+        <w:sz w:val="20"/>
+      </w:rPr>
+    </w:lvl>
+    <w:lvl w:ilvl="5" w:tentative="1">
+      <w:start w:val="1"/>
+      <w:numFmt w:val="bullet"/>
+      <w:lvlText w:val=""/>
+      <w:lvlJc w:val="left"/>
+      <w:pPr>
+        <w:tabs>
+          <w:tab w:val="num" w:pos="4320"/>
+        </w:tabs>
+        <w:ind w:left="4320" w:hanging="360"/>
+      </w:pPr>
+      <w:rPr>
+        <w:rFonts w:ascii="Wingdings" w:hAnsi="Wingdings" w:hint="default"/>
+        <w:sz w:val="20"/>
+      </w:rPr>
+    </w:lvl>
+    <w:lvl w:ilvl="6" w:tentative="1">
+      <w:start w:val="1"/>
+      <w:numFmt w:val="bullet"/>
+      <w:lvlText w:val=""/>
+      <w:lvlJc w:val="left"/>
+      <w:pPr>
+        <w:tabs>
+          <w:tab w:val="num" w:pos="5040"/>
+        </w:tabs>
+        <w:ind w:left="5040" w:hanging="360"/>
+      </w:pPr>
+      <w:rPr>
+        <w:rFonts w:ascii="Wingdings" w:hAnsi="Wingdings" w:hint="default"/>
+        <w:sz w:val="20"/>
+      </w:rPr>
+    </w:lvl>
+    <w:lvl w:ilvl="7" w:tentative="1">
+      <w:start w:val="1"/>
+      <w:numFmt w:val="bullet"/>
+      <w:lvlText w:val=""/>
+      <w:lvlJc w:val="left"/>
+      <w:pPr>
+        <w:tabs>
+          <w:tab w:val="num" w:pos="5760"/>
+        </w:tabs>
+        <w:ind w:left="5760" w:hanging="360"/>
+      </w:pPr>
+      <w:rPr>
+        <w:rFonts w:ascii="Wingdings" w:hAnsi="Wingdings" w:hint="default"/>
+        <w:sz w:val="20"/>
+      </w:rPr>
+    </w:lvl>
+    <w:lvl w:ilvl="8" w:tentative="1">
+      <w:start w:val="1"/>
+      <w:numFmt w:val="bullet"/>
+      <w:lvlText w:val=""/>
+      <w:lvlJc w:val="left"/>
+      <w:pPr>
+        <w:tabs>
+          <w:tab w:val="num" w:pos="6480"/>
+        </w:tabs>
+        <w:ind w:left="6480" w:hanging="360"/>
+      </w:pPr>
+      <w:rPr>
+        <w:rFonts w:ascii="Wingdings" w:hAnsi="Wingdings" w:hint="default"/>
+        <w:sz w:val="20"/>
+      </w:rPr>
+    </w:lvl>
+  </w:abstractNum>
+  <w:abstractNum w:abstractNumId="16" w15:restartNumberingAfterBreak="0">
     <w:nsid w:val="68695FE9"/>
     <w:multiLevelType w:val="hybridMultilevel"/>
     <w:tmpl w:val="5E28ACD4"/>
@@ -6079,7 +8093,120 @@
       </w:rPr>
     </w:lvl>
   </w:abstractNum>
-  <w:abstractNum w:abstractNumId="9" w15:restartNumberingAfterBreak="0">
+  <w:abstractNum w:abstractNumId="17" w15:restartNumberingAfterBreak="0">
+    <w:nsid w:val="694E3308"/>
+    <w:multiLevelType w:val="hybridMultilevel"/>
+    <w:tmpl w:val="E280D594"/>
+    <w:lvl w:ilvl="0" w:tplc="08090001">
+      <w:start w:val="1"/>
+      <w:numFmt w:val="bullet"/>
+      <w:lvlText w:val=""/>
+      <w:lvlJc w:val="left"/>
+      <w:pPr>
+        <w:ind w:left="720" w:hanging="360"/>
+      </w:pPr>
+      <w:rPr>
+        <w:rFonts w:ascii="Symbol" w:hAnsi="Symbol" w:hint="default"/>
+      </w:rPr>
+    </w:lvl>
+    <w:lvl w:ilvl="1" w:tplc="08090003" w:tentative="1">
+      <w:start w:val="1"/>
+      <w:numFmt w:val="bullet"/>
+      <w:lvlText w:val="o"/>
+      <w:lvlJc w:val="left"/>
+      <w:pPr>
+        <w:ind w:left="1440" w:hanging="360"/>
+      </w:pPr>
+      <w:rPr>
+        <w:rFonts w:ascii="Courier New" w:hAnsi="Courier New" w:cs="Courier New" w:hint="default"/>
+      </w:rPr>
+    </w:lvl>
+    <w:lvl w:ilvl="2" w:tplc="08090005" w:tentative="1">
+      <w:start w:val="1"/>
+      <w:numFmt w:val="bullet"/>
+      <w:lvlText w:val=""/>
+      <w:lvlJc w:val="left"/>
+      <w:pPr>
+        <w:ind w:left="2160" w:hanging="360"/>
+      </w:pPr>
+      <w:rPr>
+        <w:rFonts w:ascii="Wingdings" w:hAnsi="Wingdings" w:hint="default"/>
+      </w:rPr>
+    </w:lvl>
+    <w:lvl w:ilvl="3" w:tplc="08090001" w:tentative="1">
+      <w:start w:val="1"/>
+      <w:numFmt w:val="bullet"/>
+      <w:lvlText w:val=""/>
+      <w:lvlJc w:val="left"/>
+      <w:pPr>
+        <w:ind w:left="2880" w:hanging="360"/>
+      </w:pPr>
+      <w:rPr>
+        <w:rFonts w:ascii="Symbol" w:hAnsi="Symbol" w:hint="default"/>
+      </w:rPr>
+    </w:lvl>
+    <w:lvl w:ilvl="4" w:tplc="08090003" w:tentative="1">
+      <w:start w:val="1"/>
+      <w:numFmt w:val="bullet"/>
+      <w:lvlText w:val="o"/>
+      <w:lvlJc w:val="left"/>
+      <w:pPr>
+        <w:ind w:left="3600" w:hanging="360"/>
+      </w:pPr>
+      <w:rPr>
+        <w:rFonts w:ascii="Courier New" w:hAnsi="Courier New" w:cs="Courier New" w:hint="default"/>
+      </w:rPr>
+    </w:lvl>
+    <w:lvl w:ilvl="5" w:tplc="08090005" w:tentative="1">
+      <w:start w:val="1"/>
+      <w:numFmt w:val="bullet"/>
+      <w:lvlText w:val=""/>
+      <w:lvlJc w:val="left"/>
+      <w:pPr>
+        <w:ind w:left="4320" w:hanging="360"/>
+      </w:pPr>
+      <w:rPr>
+        <w:rFonts w:ascii="Wingdings" w:hAnsi="Wingdings" w:hint="default"/>
+      </w:rPr>
+    </w:lvl>
+    <w:lvl w:ilvl="6" w:tplc="08090001" w:tentative="1">
+      <w:start w:val="1"/>
+      <w:numFmt w:val="bullet"/>
+      <w:lvlText w:val=""/>
+      <w:lvlJc w:val="left"/>
+      <w:pPr>
+        <w:ind w:left="5040" w:hanging="360"/>
+      </w:pPr>
+      <w:rPr>
+        <w:rFonts w:ascii="Symbol" w:hAnsi="Symbol" w:hint="default"/>
+      </w:rPr>
+    </w:lvl>
+    <w:lvl w:ilvl="7" w:tplc="08090003" w:tentative="1">
+      <w:start w:val="1"/>
+      <w:numFmt w:val="bullet"/>
+      <w:lvlText w:val="o"/>
+      <w:lvlJc w:val="left"/>
+      <w:pPr>
+        <w:ind w:left="5760" w:hanging="360"/>
+      </w:pPr>
+      <w:rPr>
+        <w:rFonts w:ascii="Courier New" w:hAnsi="Courier New" w:cs="Courier New" w:hint="default"/>
+      </w:rPr>
+    </w:lvl>
+    <w:lvl w:ilvl="8" w:tplc="08090005" w:tentative="1">
+      <w:start w:val="1"/>
+      <w:numFmt w:val="bullet"/>
+      <w:lvlText w:val=""/>
+      <w:lvlJc w:val="left"/>
+      <w:pPr>
+        <w:ind w:left="6480" w:hanging="360"/>
+      </w:pPr>
+      <w:rPr>
+        <w:rFonts w:ascii="Wingdings" w:hAnsi="Wingdings" w:hint="default"/>
+      </w:rPr>
+    </w:lvl>
+  </w:abstractNum>
+  <w:abstractNum w:abstractNumId="18" w15:restartNumberingAfterBreak="0">
     <w:nsid w:val="6B113100"/>
     <w:multiLevelType w:val="multilevel"/>
     <w:tmpl w:val="0CC085E2"/>
@@ -6196,7 +8323,7 @@
       </w:pPr>
     </w:lvl>
   </w:abstractNum>
-  <w:abstractNum w:abstractNumId="10" w15:restartNumberingAfterBreak="0">
+  <w:abstractNum w:abstractNumId="19" w15:restartNumberingAfterBreak="0">
     <w:nsid w:val="6E0C0B09"/>
     <w:multiLevelType w:val="multilevel"/>
     <w:tmpl w:val="1B223E9E"/>
@@ -6317,7 +8444,156 @@
       </w:pPr>
     </w:lvl>
   </w:abstractNum>
-  <w:abstractNum w:abstractNumId="11" w15:restartNumberingAfterBreak="0">
+  <w:abstractNum w:abstractNumId="20" w15:restartNumberingAfterBreak="0">
+    <w:nsid w:val="6F7B2325"/>
+    <w:multiLevelType w:val="multilevel"/>
+    <w:tmpl w:val="01206F94"/>
+    <w:lvl w:ilvl="0">
+      <w:start w:val="1"/>
+      <w:numFmt w:val="bullet"/>
+      <w:lvlText w:val=""/>
+      <w:lvlJc w:val="left"/>
+      <w:pPr>
+        <w:tabs>
+          <w:tab w:val="num" w:pos="720"/>
+        </w:tabs>
+        <w:ind w:left="720" w:hanging="360"/>
+      </w:pPr>
+      <w:rPr>
+        <w:rFonts w:ascii="Symbol" w:hAnsi="Symbol" w:hint="default"/>
+        <w:sz w:val="20"/>
+      </w:rPr>
+    </w:lvl>
+    <w:lvl w:ilvl="1" w:tentative="1">
+      <w:start w:val="1"/>
+      <w:numFmt w:val="bullet"/>
+      <w:lvlText w:val="o"/>
+      <w:lvlJc w:val="left"/>
+      <w:pPr>
+        <w:tabs>
+          <w:tab w:val="num" w:pos="1440"/>
+        </w:tabs>
+        <w:ind w:left="1440" w:hanging="360"/>
+      </w:pPr>
+      <w:rPr>
+        <w:rFonts w:ascii="Courier New" w:hAnsi="Courier New" w:hint="default"/>
+        <w:sz w:val="20"/>
+      </w:rPr>
+    </w:lvl>
+    <w:lvl w:ilvl="2" w:tentative="1">
+      <w:start w:val="1"/>
+      <w:numFmt w:val="bullet"/>
+      <w:lvlText w:val=""/>
+      <w:lvlJc w:val="left"/>
+      <w:pPr>
+        <w:tabs>
+          <w:tab w:val="num" w:pos="2160"/>
+        </w:tabs>
+        <w:ind w:left="2160" w:hanging="360"/>
+      </w:pPr>
+      <w:rPr>
+        <w:rFonts w:ascii="Wingdings" w:hAnsi="Wingdings" w:hint="default"/>
+        <w:sz w:val="20"/>
+      </w:rPr>
+    </w:lvl>
+    <w:lvl w:ilvl="3" w:tentative="1">
+      <w:start w:val="1"/>
+      <w:numFmt w:val="bullet"/>
+      <w:lvlText w:val=""/>
+      <w:lvlJc w:val="left"/>
+      <w:pPr>
+        <w:tabs>
+          <w:tab w:val="num" w:pos="2880"/>
+        </w:tabs>
+        <w:ind w:left="2880" w:hanging="360"/>
+      </w:pPr>
+      <w:rPr>
+        <w:rFonts w:ascii="Wingdings" w:hAnsi="Wingdings" w:hint="default"/>
+        <w:sz w:val="20"/>
+      </w:rPr>
+    </w:lvl>
+    <w:lvl w:ilvl="4" w:tentative="1">
+      <w:start w:val="1"/>
+      <w:numFmt w:val="bullet"/>
+      <w:lvlText w:val=""/>
+      <w:lvlJc w:val="left"/>
+      <w:pPr>
+        <w:tabs>
+          <w:tab w:val="num" w:pos="3600"/>
+        </w:tabs>
+        <w:ind w:left="3600" w:hanging="360"/>
+      </w:pPr>
+      <w:rPr>
+        <w:rFonts w:ascii="Wingdings" w:hAnsi="Wingdings" w:hint="default"/>
+        <w:sz w:val="20"/>
+      </w:rPr>
+    </w:lvl>
+    <w:lvl w:ilvl="5" w:tentative="1">
+      <w:start w:val="1"/>
+      <w:numFmt w:val="bullet"/>
+      <w:lvlText w:val=""/>
+      <w:lvlJc w:val="left"/>
+      <w:pPr>
+        <w:tabs>
+          <w:tab w:val="num" w:pos="4320"/>
+        </w:tabs>
+        <w:ind w:left="4320" w:hanging="360"/>
+      </w:pPr>
+      <w:rPr>
+        <w:rFonts w:ascii="Wingdings" w:hAnsi="Wingdings" w:hint="default"/>
+        <w:sz w:val="20"/>
+      </w:rPr>
+    </w:lvl>
+    <w:lvl w:ilvl="6" w:tentative="1">
+      <w:start w:val="1"/>
+      <w:numFmt w:val="bullet"/>
+      <w:lvlText w:val=""/>
+      <w:lvlJc w:val="left"/>
+      <w:pPr>
+        <w:tabs>
+          <w:tab w:val="num" w:pos="5040"/>
+        </w:tabs>
+        <w:ind w:left="5040" w:hanging="360"/>
+      </w:pPr>
+      <w:rPr>
+        <w:rFonts w:ascii="Wingdings" w:hAnsi="Wingdings" w:hint="default"/>
+        <w:sz w:val="20"/>
+      </w:rPr>
+    </w:lvl>
+    <w:lvl w:ilvl="7" w:tentative="1">
+      <w:start w:val="1"/>
+      <w:numFmt w:val="bullet"/>
+      <w:lvlText w:val=""/>
+      <w:lvlJc w:val="left"/>
+      <w:pPr>
+        <w:tabs>
+          <w:tab w:val="num" w:pos="5760"/>
+        </w:tabs>
+        <w:ind w:left="5760" w:hanging="360"/>
+      </w:pPr>
+      <w:rPr>
+        <w:rFonts w:ascii="Wingdings" w:hAnsi="Wingdings" w:hint="default"/>
+        <w:sz w:val="20"/>
+      </w:rPr>
+    </w:lvl>
+    <w:lvl w:ilvl="8" w:tentative="1">
+      <w:start w:val="1"/>
+      <w:numFmt w:val="bullet"/>
+      <w:lvlText w:val=""/>
+      <w:lvlJc w:val="left"/>
+      <w:pPr>
+        <w:tabs>
+          <w:tab w:val="num" w:pos="6480"/>
+        </w:tabs>
+        <w:ind w:left="6480" w:hanging="360"/>
+      </w:pPr>
+      <w:rPr>
+        <w:rFonts w:ascii="Wingdings" w:hAnsi="Wingdings" w:hint="default"/>
+        <w:sz w:val="20"/>
+      </w:rPr>
+    </w:lvl>
+  </w:abstractNum>
+  <w:abstractNum w:abstractNumId="21" w15:restartNumberingAfterBreak="0">
     <w:nsid w:val="71F9226E"/>
     <w:multiLevelType w:val="multilevel"/>
     <w:tmpl w:val="1BB43C84"/>
@@ -6434,7 +8710,7 @@
       </w:pPr>
     </w:lvl>
   </w:abstractNum>
-  <w:abstractNum w:abstractNumId="12" w15:restartNumberingAfterBreak="0">
+  <w:abstractNum w:abstractNumId="22" w15:restartNumberingAfterBreak="0">
     <w:nsid w:val="7B820A0C"/>
     <w:multiLevelType w:val="hybridMultilevel"/>
     <w:tmpl w:val="B5227632"/>
@@ -6546,7 +8822,7 @@
       </w:rPr>
     </w:lvl>
   </w:abstractNum>
-  <w:abstractNum w:abstractNumId="13" w15:restartNumberingAfterBreak="0">
+  <w:abstractNum w:abstractNumId="23" w15:restartNumberingAfterBreak="0">
     <w:nsid w:val="7DD405B6"/>
     <w:multiLevelType w:val="multilevel"/>
     <w:tmpl w:val="7772D1BE"/>
@@ -6699,42 +8975,82 @@
     <w:abstractNumId w:val="1"/>
   </w:num>
   <w:num w:numId="2" w16cid:durableId="2085300614">
-    <w:abstractNumId w:val="12"/>
+    <w:abstractNumId w:val="22"/>
   </w:num>
   <w:num w:numId="3" w16cid:durableId="1698266479">
-    <w:abstractNumId w:val="8"/>
+    <w:abstractNumId w:val="16"/>
   </w:num>
   <w:num w:numId="4" w16cid:durableId="1233547351">
     <w:abstractNumId w:val="2"/>
   </w:num>
   <w:num w:numId="5" w16cid:durableId="2040665832">
-    <w:abstractNumId w:val="13"/>
+    <w:abstractNumId w:val="23"/>
   </w:num>
   <w:num w:numId="6" w16cid:durableId="380903515">
-    <w:abstractNumId w:val="7"/>
+    <w:abstractNumId w:val="12"/>
   </w:num>
   <w:num w:numId="7" w16cid:durableId="64106705">
     <w:abstractNumId w:val="0"/>
   </w:num>
   <w:num w:numId="8" w16cid:durableId="315958174">
-    <w:abstractNumId w:val="11"/>
+    <w:abstractNumId w:val="21"/>
   </w:num>
   <w:num w:numId="9" w16cid:durableId="232784893">
     <w:abstractNumId w:val="3"/>
   </w:num>
   <w:num w:numId="10" w16cid:durableId="1605531294">
-    <w:abstractNumId w:val="9"/>
+    <w:abstractNumId w:val="18"/>
   </w:num>
   <w:num w:numId="11" w16cid:durableId="712539428">
-    <w:abstractNumId w:val="5"/>
+    <w:abstractNumId w:val="8"/>
   </w:num>
   <w:num w:numId="12" w16cid:durableId="1366633561">
     <w:abstractNumId w:val="4"/>
   </w:num>
   <w:num w:numId="13" w16cid:durableId="1145125456">
+    <w:abstractNumId w:val="19"/>
+  </w:num>
+  <w:num w:numId="14" w16cid:durableId="1719620035">
     <w:abstractNumId w:val="10"/>
   </w:num>
-  <w:num w:numId="14" w16cid:durableId="1719620035">
+  <w:num w:numId="15" w16cid:durableId="330915918">
+    <w:abstractNumId w:val="17"/>
+  </w:num>
+  <w:num w:numId="16" w16cid:durableId="745490144">
+    <w:abstractNumId w:val="9"/>
+  </w:num>
+  <w:num w:numId="17" w16cid:durableId="1432386045">
+    <w:abstractNumId w:val="7"/>
+  </w:num>
+  <w:num w:numId="18" w16cid:durableId="503516759">
+    <w:abstractNumId w:val="13"/>
+  </w:num>
+  <w:num w:numId="19" w16cid:durableId="28648213">
+    <w:abstractNumId w:val="20"/>
+  </w:num>
+  <w:num w:numId="20" w16cid:durableId="1892224353">
+    <w:abstractNumId w:val="11"/>
+  </w:num>
+  <w:num w:numId="21" w16cid:durableId="1798374224">
+    <w:abstractNumId w:val="15"/>
+  </w:num>
+  <w:num w:numId="22" w16cid:durableId="435829295">
+    <w:abstractNumId w:val="5"/>
+  </w:num>
+  <w:num w:numId="23" w16cid:durableId="1087536237">
+    <w:abstractNumId w:val="5"/>
+    <w:lvlOverride w:ilvl="1">
+      <w:lvl w:ilvl="1">
+        <w:numFmt w:val="decimal"/>
+        <w:lvlText w:val="%2."/>
+        <w:lvlJc w:val="left"/>
+      </w:lvl>
+    </w:lvlOverride>
+  </w:num>
+  <w:num w:numId="24" w16cid:durableId="211575182">
+    <w:abstractNumId w:val="14"/>
+  </w:num>
+  <w:num w:numId="25" w16cid:durableId="242417731">
     <w:abstractNumId w:val="6"/>
   </w:num>
 </w:numbering>
@@ -7747,6 +10063,30 @@
       <w:ind w:left="220"/>
     </w:pPr>
   </w:style>
+  <w:style w:type="character" w:styleId="Strong">
+    <w:name w:val="Strong"/>
+    <w:basedOn w:val="DefaultParagraphFont"/>
+    <w:uiPriority w:val="22"/>
+    <w:qFormat/>
+    <w:rsid w:val="007125A6"/>
+    <w:rPr>
+      <w:b/>
+      <w:bCs/>
+    </w:rPr>
+  </w:style>
+  <w:style w:type="character" w:styleId="HTMLCode">
+    <w:name w:val="HTML Code"/>
+    <w:basedOn w:val="DefaultParagraphFont"/>
+    <w:uiPriority w:val="99"/>
+    <w:semiHidden/>
+    <w:unhideWhenUsed/>
+    <w:rsid w:val="007125A6"/>
+    <w:rPr>
+      <w:rFonts w:ascii="Courier New" w:eastAsia="Times New Roman" w:hAnsi="Courier New" w:cs="Courier New"/>
+      <w:sz w:val="20"/>
+      <w:szCs w:val="20"/>
+    </w:rPr>
+  </w:style>
 </w:styles>
 </file>
 
